--- a/manuscript/firstDraft/Dresequencing_v1.docx
+++ b/manuscript/firstDraft/Dresequencing_v1.docx
@@ -205,42 +205,151 @@
       </w:r>
       <w:proofErr w:type="spellEnd"/>
       <w:r>
-        <w:t xml:space="preserve"> et al 1985}. Among the 13 species currently included in the D-genome {although see Ulloa 2013} are</w:t>
-      </w:r>
+        <w:t xml:space="preserve"> et al 1985}. Among the 13</w:t>
+      </w:r>
+      <w:r>
+        <w:t>-14</w:t>
+      </w:r>
+      <w:r>
+        <w:t xml:space="preserve"> species currently included in the D-genome {Ulloa 2013} are </w:t>
+      </w:r>
+      <w:r>
+        <w:rPr>
+          <w:i/>
+        </w:rPr>
+        <w:t>G. harknessii</w:t>
+      </w:r>
+      <w:r>
+        <w:t xml:space="preserve"> (D2-2), an important species for cytoplasmic male sterility in cotton, and </w:t>
+      </w:r>
+      <w:r>
+        <w:rPr>
+          <w:i/>
+        </w:rPr>
+        <w:t>G. raimondii</w:t>
+      </w:r>
+      <w:r>
+        <w:t xml:space="preserve"> (D5), the model diploid progenitor to wild and domesticated allopolyploid cotton {</w:t>
+      </w:r>
+      <w:proofErr w:type="spellStart"/>
+      <w:r>
+        <w:t>Endrizzi</w:t>
+      </w:r>
+      <w:proofErr w:type="spellEnd"/>
+      <w:r>
+        <w:t xml:space="preserve"> 1985, others?}. The close relationship of </w:t>
+      </w:r>
+      <w:r>
+        <w:rPr>
+          <w:i/>
+        </w:rPr>
+        <w:t>Houzingenia</w:t>
+      </w:r>
+      <w:r>
+        <w:t xml:space="preserve"> species to the agronomically important polyploid</w:t>
+      </w:r>
+      <w:r>
+        <w:t xml:space="preserve"> cottons</w:t>
+      </w:r>
+      <w:r>
+        <w:t xml:space="preserve">, combined with the relative ease of sampling this subgenus for early cotton taxonomists, facilitated much of the current understanding of the relationships among D-genome species. </w:t>
+      </w:r>
+    </w:p>
+    <w:p/>
+    <w:p>
+      <w:bookmarkStart w:id="0" w:name="_GoBack"/>
+      <w:bookmarkEnd w:id="0"/>
+      <w:r>
+        <w:t xml:space="preserve">These early taxonomists divided subgenus </w:t>
+      </w:r>
+      <w:r>
+        <w:rPr>
+          <w:i/>
+        </w:rPr>
+        <w:t>Houzingenia</w:t>
+      </w:r>
+      <w:r>
+        <w:t xml:space="preserve"> into two sections and six subsections whose species alliances have largely been retained by subsequent phylogenetic studies {Cronn et al., 1996; Seelanan et al., 1997; Small and Wendel, 2000b; Wendel and Albert, 1992; Wendel et al., 1995b; </w:t>
+      </w:r>
+      <w:proofErr w:type="spellStart"/>
+      <w:r>
+        <w:t>alvarez</w:t>
+      </w:r>
+      <w:proofErr w:type="spellEnd"/>
+      <w:r>
+        <w:t xml:space="preserve"> 2005}. Several molecular datasets have been used to evaluate these relationships, including chloroplast restriction sites {citation}; simple sequence repeat (SSR) and expressed sequence tag (EST)-SSR markers {citation}; random amplified polymorphic DNA (RAPD) markers {citation}; internal transcribed sequences (ITS) {citation}; and few single-copy nuclear genes {citation}. Relationships among the six subsections, however, remain unclear despite numerous, and often conflicting, studies {Cronn et al., 1996; Liu et al., 2001b; Small and Wendel, 2000b more citations}. Determining the closest living relative of the D-genome ancestor to the polyploid, however, has been met with greater success. Early morphological and cytogenetic comparisons using intergenomic hybrids quickly identified </w:t>
+      </w:r>
+      <w:r>
+        <w:rPr>
+          <w:i/>
+        </w:rPr>
+        <w:t>G. raimondii</w:t>
+      </w:r>
+      <w:r>
+        <w:t xml:space="preserve"> as the closest living relative to the D-genome ancestor of polyploid cotton species {Stephens, 1944b Hutchinson et al., 1945, </w:t>
+      </w:r>
+      <w:proofErr w:type="gramStart"/>
+      <w:r>
+        <w:t>1947 ;</w:t>
+      </w:r>
+      <w:proofErr w:type="gramEnd"/>
       <w:r>
         <w:t xml:space="preserve"> </w:t>
       </w:r>
-      <w:r>
-        <w:rPr>
-          <w:i/>
-        </w:rPr>
-        <w:t>G. harknessii</w:t>
-      </w:r>
-      <w:r>
-        <w:t xml:space="preserve"> (D2-2), an important species for cytoplasmic male sterility in cotton, and </w:t>
-      </w:r>
-      <w:r>
-        <w:rPr>
-          <w:i/>
-        </w:rPr>
-        <w:t>G. raimondii</w:t>
-      </w:r>
-      <w:r>
-        <w:t xml:space="preserve"> (D5), the model diploid progenitor to wild and dom</w:t>
-      </w:r>
-      <w:r>
-        <w:t xml:space="preserve">esticated allopolyploid cotton </w:t>
-      </w:r>
-      <w:r>
-        <w:t>{</w:t>
-      </w:r>
-      <w:proofErr w:type="spellStart"/>
-      <w:r>
-        <w:t>Endrizzi</w:t>
-      </w:r>
-      <w:proofErr w:type="spellEnd"/>
-      <w:r>
-        <w:t xml:space="preserve"> 1985, others?}. The close relationship of </w:t>
+      <w:proofErr w:type="spellStart"/>
+      <w:r>
+        <w:t>Gerstel</w:t>
+      </w:r>
+      <w:proofErr w:type="spellEnd"/>
+      <w:r>
+        <w:t xml:space="preserve"> and Phillips, 1958; Phillips, 1964; reviewed in Wendel and Cronn 2003}. Subsequent analyses have largely supported this observation (</w:t>
+      </w:r>
+      <w:proofErr w:type="spellStart"/>
+      <w:r>
+        <w:t>Abdalla</w:t>
+      </w:r>
+      <w:proofErr w:type="spellEnd"/>
+      <w:r>
+        <w:t xml:space="preserve"> et al., 2001; </w:t>
+      </w:r>
+      <w:proofErr w:type="spellStart"/>
+      <w:r>
+        <w:t>cronn</w:t>
+      </w:r>
+      <w:proofErr w:type="spellEnd"/>
+      <w:r>
+        <w:t xml:space="preserve"> 1999, </w:t>
+      </w:r>
+      <w:proofErr w:type="spellStart"/>
+      <w:r>
+        <w:t>liu</w:t>
+      </w:r>
+      <w:proofErr w:type="spellEnd"/>
+      <w:r>
+        <w:t xml:space="preserve"> 2001, Cronn et al., 1996 Seelanan et al., 1997 Small et al., 1998; Small and Wendel, 2000</w:t>
+      </w:r>
+      <w:proofErr w:type="gramStart"/>
+      <w:r>
+        <w:t>a,b</w:t>
+      </w:r>
+      <w:proofErr w:type="gramEnd"/>
+      <w:r>
+        <w:t>), with few conflicts {see, however Wendel et al., 1995b; I know there are others…. What are they?}.</w:t>
+      </w:r>
+    </w:p>
+    <w:p/>
+    <w:p>
+      <w:r>
+        <w:t xml:space="preserve">A secondary outcome of this research has been the elucidation of multiple instances of hybridization among the D-genome cottons {cite Cryptic Trysts}, and, in one remarkable case (i.e., </w:t>
+      </w:r>
+      <w:r>
+        <w:rPr>
+          <w:i/>
+        </w:rPr>
+        <w:t>G. gossypioides</w:t>
+      </w:r>
+      <w:r>
+        <w:t xml:space="preserve">), between a </w:t>
       </w:r>
       <w:r>
         <w:rPr>
@@ -249,141 +358,7 @@
         <w:t>Houzingenia</w:t>
       </w:r>
       <w:r>
-        <w:t xml:space="preserve"> species to the agronomically important polyploid</w:t>
-      </w:r>
-      <w:r>
-        <w:t xml:space="preserve"> cottons</w:t>
-      </w:r>
-      <w:r>
-        <w:t xml:space="preserve">, combined with the relative ease of sampling this subgenus for early cotton taxonomists, facilitated much of the current understanding of the relationships among D-genome species. </w:t>
-      </w:r>
-    </w:p>
-    <w:p/>
-    <w:p>
-      <w:r>
-        <w:t xml:space="preserve">These early taxonomists divided subgenus </w:t>
-      </w:r>
-      <w:r>
-        <w:rPr>
-          <w:i/>
-        </w:rPr>
-        <w:t>Houzingenia</w:t>
-      </w:r>
-      <w:r>
-        <w:t xml:space="preserve"> into two sections and six subsections whose species alliances have largely been retained by subsequent phylogenetic studies</w:t>
-      </w:r>
-      <w:r>
-        <w:t xml:space="preserve"> </w:t>
-      </w:r>
-      <w:r>
-        <w:t xml:space="preserve">{Cronn et al., 1996; Seelanan et al., 1997; Small and Wendel, 2000b; Wendel and Albert, 1992; Wendel et al., 1995b; </w:t>
-      </w:r>
-      <w:proofErr w:type="spellStart"/>
-      <w:r>
-        <w:t>alvarez</w:t>
-      </w:r>
-      <w:proofErr w:type="spellEnd"/>
-      <w:r>
-        <w:t xml:space="preserve"> 2005}. Several molecular datasets have been used to evaluate these relationships, including chloroplast restriction sites {citation}; simple sequence repeat (SSR) and expressed sequence tag (EST)-SSR markers {citation}; random amplified polymorphic DNA (RAPD) markers {citation}; internal transcribed sequences (ITS) {citation}; and few single-copy nuclear genes {citation}. Relationships among the six subsections, however, remain unclear despite numerous, and often conflicting, studies {Cronn et al., 1996; Liu et al., 2001b; Small and Wendel, 2000b more citations}. Determining the closest living relative of the D-genome ancestor to the polyploid, however, has been met with greater success. Early morphological and cytogenetic comparisons using intergenomic hybrids quickly identified </w:t>
-      </w:r>
-      <w:r>
-        <w:rPr>
-          <w:i/>
-        </w:rPr>
-        <w:t>G. raimondii</w:t>
-      </w:r>
-      <w:r>
-        <w:t xml:space="preserve"> as the closest living relative to the D-genome ancestor of polyploid cotton species {Stephens, 1944b Hutchinson et al., 1945, </w:t>
-      </w:r>
-      <w:proofErr w:type="gramStart"/>
-      <w:r>
-        <w:t>1947 ;</w:t>
-      </w:r>
-      <w:proofErr w:type="gramEnd"/>
-      <w:r>
-        <w:t xml:space="preserve"> </w:t>
-      </w:r>
-      <w:proofErr w:type="spellStart"/>
-      <w:r>
-        <w:t>Gerstel</w:t>
-      </w:r>
-      <w:proofErr w:type="spellEnd"/>
-      <w:r>
-        <w:t xml:space="preserve"> and Phillips, 1958; Phillips, 1964; reviewed in Wendel and Cronn 2003}. Subsequent analyses have largely supported this observation (</w:t>
-      </w:r>
-      <w:proofErr w:type="spellStart"/>
-      <w:r>
-        <w:t>Abdalla</w:t>
-      </w:r>
-      <w:proofErr w:type="spellEnd"/>
-      <w:r>
-        <w:t xml:space="preserve"> et al., 2001; </w:t>
-      </w:r>
-      <w:proofErr w:type="spellStart"/>
-      <w:r>
-        <w:t>cronn</w:t>
-      </w:r>
-      <w:proofErr w:type="spellEnd"/>
-      <w:r>
-        <w:t xml:space="preserve"> 1999, </w:t>
-      </w:r>
-      <w:proofErr w:type="spellStart"/>
-      <w:r>
-        <w:t>liu</w:t>
-      </w:r>
-      <w:proofErr w:type="spellEnd"/>
-      <w:r>
-        <w:t xml:space="preserve"> 2001, Cronn et al., 1996 Seelanan et al., 1997 Small et al., 1998; Small and Wendel, 2000</w:t>
-      </w:r>
-      <w:proofErr w:type="gramStart"/>
-      <w:r>
-        <w:t>a,b</w:t>
-      </w:r>
-      <w:proofErr w:type="gramEnd"/>
-      <w:r>
-        <w:t>), with few conflicts {see, however Wendel et al., 1995b; I know there are others…. What are they?}.</w:t>
-      </w:r>
-    </w:p>
-    <w:p/>
-    <w:p>
-      <w:r>
-        <w:t xml:space="preserve">A secondary outcome of this research has been the elucidation of multiple instances of hybridization among </w:t>
-      </w:r>
-      <w:r>
-        <w:t xml:space="preserve">the </w:t>
-      </w:r>
-      <w:r>
-        <w:t xml:space="preserve">D-genome </w:t>
-      </w:r>
-      <w:r>
-        <w:t>cottons</w:t>
-      </w:r>
-      <w:r>
-        <w:t xml:space="preserve"> {cite Cryptic Trysts}, and, in one remarkable case (i.e., </w:t>
-      </w:r>
-      <w:r>
-        <w:rPr>
-          <w:i/>
-        </w:rPr>
-        <w:t>G. gossypioides</w:t>
-      </w:r>
-      <w:r>
-        <w:t xml:space="preserve">), between a </w:t>
-      </w:r>
-      <w:r>
-        <w:rPr>
-          <w:i/>
-        </w:rPr>
-        <w:t>Houzingenia</w:t>
-      </w:r>
-      <w:r>
-        <w:t xml:space="preserve"> species and another, geographically isolated subgenus from Africa (either A-, B-, </w:t>
-      </w:r>
-      <w:r>
-        <w:t xml:space="preserve">E-, </w:t>
-      </w:r>
-      <w:r>
-        <w:t xml:space="preserve">or, F-genome {cite cryptic Trysts again}). Notably, </w:t>
+        <w:t xml:space="preserve"> species and another, geographically isolated subgenus from Africa (either A-, B-, E-, or, F-genome {cite cryptic Trysts again}). Notably, </w:t>
       </w:r>
       <w:r>
         <w:rPr>
@@ -428,17 +403,11 @@
         <w:t>;</w:t>
       </w:r>
       <w:r>
-        <w:t xml:space="preserve"> i.e., the Mexican Colima populations</w:t>
-      </w:r>
-      <w:r>
-        <w:t xml:space="preserve"> </w:t>
+        <w:t xml:space="preserve"> i.e., the Mexican Colima populations </w:t>
       </w:r>
       <w:proofErr w:type="gramStart"/>
       <w:r>
-        <w:t xml:space="preserve">of </w:t>
-      </w:r>
-      <w:r>
-        <w:t xml:space="preserve"> </w:t>
+        <w:t xml:space="preserve">of  </w:t>
       </w:r>
       <w:r>
         <w:rPr>
@@ -544,8 +513,6 @@
       <w:r>
         <w:t xml:space="preserve">molecular evolutionary </w:t>
       </w:r>
-      <w:bookmarkStart w:id="0" w:name="_GoBack"/>
-      <w:bookmarkEnd w:id="0"/>
       <w:r>
         <w:t xml:space="preserve">questions in a more genomically comprehensive manner. Here we use modest coverage Illumina sequencing to present an in-depth view of the evolution subgenus Houzingenia, the cotton D-genome clade. We leverage newly generated genome and </w:t>
       </w:r>
@@ -1189,15 +1156,7 @@
       </w:r>
       <w:proofErr w:type="spellEnd"/>
       <w:r>
-        <w:t xml:space="preserve"> window) or single base quality &lt;10, and (4) removal of reads &lt; 85 nt. Detailed parameters can be found at https://github.com/williamssanders/D_Cottons_USDA. </w:t>
-      </w:r>
-      <w:proofErr w:type="gramStart"/>
-      <w:r>
-        <w:t>{</w:t>
-      </w:r>
-      <w:proofErr w:type="gramEnd"/>
-      <w:r>
-        <w:t xml:space="preserve">Let's port this repo to a lab site after and give the new </w:t>
+        <w:t xml:space="preserve"> window) or single base quality &lt;10, and (4) removal of reads &lt; 85 nt. Detailed parameters can be found at https://github.com/williamssanders/D_Cottons_USDA. {Let's port this repo to a lab site after and give the new </w:t>
       </w:r>
       <w:proofErr w:type="spellStart"/>
       <w:r>
@@ -2702,7 +2661,7 @@
 </file>
 
 <file path=customXml/itemProps1.xml><?xml version="1.0" encoding="utf-8"?>
-<ds:datastoreItem xmlns:ds="http://schemas.openxmlformats.org/officeDocument/2006/customXml" ds:itemID="{D148875A-093A-4914-B203-C1227B3BAB3C}">
+<ds:datastoreItem xmlns:ds="http://schemas.openxmlformats.org/officeDocument/2006/customXml" ds:itemID="{3BEC577E-52DE-40B6-94A3-251AEA7DED06}">
   <ds:schemaRefs>
     <ds:schemaRef ds:uri="http://schemas.openxmlformats.org/officeDocument/2006/bibliography"/>
   </ds:schemaRefs>

--- a/manuscript/firstDraft/Dresequencing_v1.docx
+++ b/manuscript/firstDraft/Dresequencing_v1.docx
@@ -257,8 +257,6 @@
     </w:p>
     <w:p/>
     <w:p>
-      <w:bookmarkStart w:id="0" w:name="_GoBack"/>
-      <w:bookmarkEnd w:id="0"/>
       <w:r>
         <w:t xml:space="preserve">These early taxonomists divided subgenus </w:t>
       </w:r>
@@ -367,13 +365,11 @@
         <w:t>G. gossypioides</w:t>
       </w:r>
       <w:r>
-        <w:t xml:space="preserve"> is multiply </w:t>
-      </w:r>
-      <w:proofErr w:type="spellStart"/>
-      <w:r>
-        <w:t>introgressant</w:t>
-      </w:r>
-      <w:proofErr w:type="spellEnd"/>
+        <w:t xml:space="preserve"> is multiply introgress</w:t>
+      </w:r>
+      <w:r>
+        <w:t>ed</w:t>
+      </w:r>
       <w:r>
         <w:t xml:space="preserve">, with </w:t>
       </w:r>
@@ -530,20 +526,33 @@
       <w:pPr>
         <w:rPr>
           <w:b/>
+          <w:sz w:val="28"/>
         </w:rPr>
       </w:pPr>
       <w:r>
         <w:rPr>
           <w:b/>
+          <w:sz w:val="28"/>
         </w:rPr>
         <w:t>Results</w:t>
       </w:r>
     </w:p>
     <w:p>
-      <w:r>
+      <w:pPr>
+        <w:rPr>
+          <w:b/>
+        </w:rPr>
+      </w:pPr>
+      <w:r>
+        <w:rPr>
+          <w:b/>
+        </w:rPr>
         <w:t>G</w:t>
       </w:r>
       <w:r>
+        <w:rPr>
+          <w:b/>
+        </w:rPr>
         <w:t>enome assemblies and annotation</w:t>
       </w:r>
     </w:p>
@@ -551,9 +560,29 @@
       <w:r>
         <w:t xml:space="preserve">Approximately </w:t>
       </w:r>
+      <w:commentRangeStart w:id="0"/>
+      <w:r>
+        <w:t xml:space="preserve">20X </w:t>
+      </w:r>
+      <w:commentRangeEnd w:id="0"/>
+      <w:r>
+        <w:rPr>
+          <w:rStyle w:val="CommentReference"/>
+        </w:rPr>
+        <w:commentReference w:id="0"/>
+      </w:r>
+      <w:r>
+        <w:t>raw coverage libraries</w:t>
+      </w:r>
+      <w:r>
+        <w:t xml:space="preserve"> </w:t>
+      </w:r>
+      <w:r>
+        <w:t xml:space="preserve">were sequenced for at least one representative of each D-genome species (Table WHATEVER), resulting in an average of </w:t>
+      </w:r>
       <w:commentRangeStart w:id="1"/>
       <w:r>
-        <w:t xml:space="preserve">20X </w:t>
+        <w:t xml:space="preserve">54 </w:t>
       </w:r>
       <w:commentRangeEnd w:id="1"/>
       <w:r>
@@ -563,17 +592,11 @@
         <w:commentReference w:id="1"/>
       </w:r>
       <w:r>
-        <w:t>raw coverage libraries</w:t>
-      </w:r>
-      <w:r>
-        <w:t xml:space="preserve"> </w:t>
-      </w:r>
-      <w:r>
-        <w:t xml:space="preserve">were sequenced for at least one representative of each D-genome species (Table WHATEVER), resulting in an average of </w:t>
+        <w:t xml:space="preserve">M reads per accession. Quality filters further reduced the number of reads per sample to an average of 38 M (range: </w:t>
       </w:r>
       <w:commentRangeStart w:id="2"/>
       <w:r>
-        <w:t xml:space="preserve">54 </w:t>
+        <w:t>1,824 – 260 M</w:t>
       </w:r>
       <w:commentRangeEnd w:id="2"/>
       <w:r>
@@ -581,20 +604,6 @@
           <w:rStyle w:val="CommentReference"/>
         </w:rPr>
         <w:commentReference w:id="2"/>
-      </w:r>
-      <w:r>
-        <w:t xml:space="preserve">M reads per accession. Quality filters further reduced the number of reads per sample to an average of 38 M (range: </w:t>
-      </w:r>
-      <w:commentRangeStart w:id="3"/>
-      <w:r>
-        <w:t>1,824 – 260 M</w:t>
-      </w:r>
-      <w:commentRangeEnd w:id="3"/>
-      <w:r>
-        <w:rPr>
-          <w:rStyle w:val="CommentReference"/>
-        </w:rPr>
-        <w:commentReference w:id="3"/>
       </w:r>
       <w:r>
         <w:t xml:space="preserve">), </w:t>
@@ -603,16 +612,16 @@
         <w:lastRenderedPageBreak/>
         <w:t xml:space="preserve">representing an average of </w:t>
       </w:r>
-      <w:commentRangeStart w:id="4"/>
+      <w:commentRangeStart w:id="3"/>
       <w:r>
         <w:t xml:space="preserve">14X </w:t>
       </w:r>
-      <w:commentRangeEnd w:id="4"/>
+      <w:commentRangeEnd w:id="3"/>
       <w:r>
         <w:rPr>
           <w:rStyle w:val="CommentReference"/>
         </w:rPr>
-        <w:commentReference w:id="4"/>
+        <w:commentReference w:id="3"/>
       </w:r>
       <w:r>
         <w:t xml:space="preserve">coverage per sample. Two accessions, </w:t>
@@ -871,235 +880,284 @@
       </w:r>
       <w:r>
         <w:t xml:space="preserve"> N} (Table Assembly Stats).</w:t>
+      </w:r>
+    </w:p>
+    <w:p>
+      <w:bookmarkStart w:id="4" w:name="_GoBack"/>
+      <w:bookmarkEnd w:id="4"/>
+    </w:p>
+    <w:p>
+      <w:pPr>
+        <w:rPr>
+          <w:b/>
+        </w:rPr>
+      </w:pPr>
+      <w:r>
+        <w:rPr>
+          <w:b/>
+        </w:rPr>
+        <w:t>Molecular evolution of genes</w:t>
+      </w:r>
+    </w:p>
+    <w:p>
+      <w:pPr>
+        <w:rPr>
+          <w:b/>
+        </w:rPr>
+      </w:pPr>
+    </w:p>
+    <w:p>
+      <w:pPr>
+        <w:rPr>
+          <w:b/>
+        </w:rPr>
+      </w:pPr>
+    </w:p>
+    <w:p>
+      <w:pPr>
+        <w:rPr>
+          <w:b/>
+        </w:rPr>
+      </w:pPr>
+      <w:r>
+        <w:rPr>
+          <w:b/>
+        </w:rPr>
+        <w:t>Gene content and copy number variation</w:t>
+      </w:r>
+    </w:p>
+    <w:p>
+      <w:r>
+        <w:t xml:space="preserve">Justin's got this section/two covered.  Patterns of </w:t>
+      </w:r>
+      <w:proofErr w:type="spellStart"/>
+      <w:r>
+        <w:t>dn</w:t>
+      </w:r>
+      <w:proofErr w:type="spellEnd"/>
+      <w:r>
+        <w:t>/ds evolution, patterns of CNV, etc</w:t>
+      </w:r>
+      <w:r>
+        <w:t>…</w:t>
+      </w:r>
+    </w:p>
+    <w:p/>
+    <w:p>
+      <w:pPr>
+        <w:rPr>
+          <w:b/>
+        </w:rPr>
+      </w:pPr>
+      <w:r>
+        <w:rPr>
+          <w:b/>
+        </w:rPr>
+        <w:t>Phylogenetics and divergence times</w:t>
+      </w:r>
+    </w:p>
+    <w:p>
+      <w:r>
+        <w:t xml:space="preserve">Right now, we have a </w:t>
+      </w:r>
+      <w:proofErr w:type="spellStart"/>
+      <w:r>
+        <w:t>raxml</w:t>
+      </w:r>
+      <w:proofErr w:type="spellEnd"/>
+      <w:r>
+        <w:t>/astral tree, but idk how to get the branch lengths on there for use in ancestral state reconstructions.  Probably have to make a concatenated nuclear tree for that.  Could see if we could get TICR running, but it is not the easiest and may take a while to get results.\</w:t>
+      </w:r>
+      <w:proofErr w:type="spellStart"/>
+      <w:r>
+        <w:t>ldots</w:t>
+      </w:r>
+      <w:proofErr w:type="spellEnd"/>
+    </w:p>
+    <w:p>
+      <w:r>
+        <w:t>Once the phylogeny is created, we can do ancestral state reconstructions for key TE types, criteria for selection TBD.</w:t>
+      </w:r>
+    </w:p>
+    <w:p/>
+    <w:p>
+      <w:pPr>
+        <w:rPr>
+          <w:b/>
+        </w:rPr>
+      </w:pPr>
+      <w:r>
+        <w:rPr>
+          <w:b/>
+        </w:rPr>
+        <w:t>Transp</w:t>
+      </w:r>
+      <w:r>
+        <w:rPr>
+          <w:b/>
+        </w:rPr>
+        <w:t>osable element characterization</w:t>
+      </w:r>
+    </w:p>
+    <w:p>
+      <w:r>
+        <w:lastRenderedPageBreak/>
+        <w:t>Similar to previous reports, repetitive DNAs contribute roughly half of the total genome sequence for all species in subgenus Houzingenia}, from an average of 44.5</w:t>
+      </w:r>
+      <w:r>
+        <w:t>%</w:t>
+      </w:r>
+      <w:r>
+        <w:t xml:space="preserve"> in D7 to 52</w:t>
+      </w:r>
+      <w:r>
+        <w:t>%</w:t>
+      </w:r>
+      <w:r>
+        <w:t xml:space="preserve"> in G. </w:t>
+      </w:r>
+      <w:proofErr w:type="spellStart"/>
+      <w:r>
+        <w:t>anomalum</w:t>
+      </w:r>
+      <w:proofErr w:type="spellEnd"/>
+      <w:r>
+        <w:t xml:space="preserve"> D2-1}. Like most flowering plants, a vast majority of this sequence is due to the occupation of class II gypsy} elements, which comprise 32.7 - 37.9</w:t>
+      </w:r>
+      <w:r>
+        <w:t>%</w:t>
+      </w:r>
+      <w:r>
+        <w:t xml:space="preserve"> of the total genome size for any of the Houzingenia} species (Figure </w:t>
+      </w:r>
+      <w:proofErr w:type="spellStart"/>
+      <w:r>
+        <w:t>TEamounts</w:t>
+      </w:r>
+      <w:proofErr w:type="spellEnd"/>
+      <w:r>
+        <w:t xml:space="preserve">). Multi-dimensional transposable element profile visualization using both log transformed and percent-genome size standardized counts showed considerable overlap among species, and even among subsections (Figure Ordination). Multivariate t-distribution confidence ellipses for each subsection overlap with at least one other. Even those subsections where insufficient sampling precludes the generation of a confidence ellipse (i.e., Selera and </w:t>
+      </w:r>
+      <w:proofErr w:type="spellStart"/>
+      <w:r>
+        <w:t>Integrifolia</w:t>
+      </w:r>
+      <w:proofErr w:type="spellEnd"/>
+      <w:r>
+        <w:t xml:space="preserve">), the plotted data points are contained within the occupied space of another subsection. Selera, for example, is contained within the confidence ellipse for both </w:t>
+      </w:r>
+      <w:proofErr w:type="spellStart"/>
+      <w:r>
+        <w:t>Caducibracteata</w:t>
+      </w:r>
+      <w:proofErr w:type="spellEnd"/>
+      <w:r>
+        <w:t xml:space="preserve"> and Houzingenia; </w:t>
+      </w:r>
+      <w:proofErr w:type="spellStart"/>
+      <w:r>
+        <w:t>Integrifolia</w:t>
+      </w:r>
+      <w:proofErr w:type="spellEnd"/>
+      <w:r>
+        <w:t xml:space="preserve"> is within Houzingenia and </w:t>
+      </w:r>
+      <w:proofErr w:type="spellStart"/>
+      <w:r>
+        <w:t>Austroamericana</w:t>
+      </w:r>
+      <w:proofErr w:type="spellEnd"/>
+      <w:r>
+        <w:t xml:space="preserve">. This apparent overlap in repetitive element profiles is also suggested by the relative amounts of each transposable element </w:t>
+      </w:r>
+      <w:proofErr w:type="spellStart"/>
+      <w:r>
+        <w:t>cateogory</w:t>
+      </w:r>
+      <w:proofErr w:type="spellEnd"/>
+      <w:r>
+        <w:t xml:space="preserve"> among subsection; however, to formerly compare the overlap among subsections, we performed a Procrustes ANOVA with complex linear models, as implemented in the R package {</w:t>
+      </w:r>
+      <w:proofErr w:type="spellStart"/>
+      <w:r>
+        <w:t>geomorph</w:t>
+      </w:r>
+      <w:proofErr w:type="spellEnd"/>
+      <w:r>
+        <w:t>}</w:t>
+      </w:r>
+      <w:r>
+        <w:t xml:space="preserve">. For this analysis, we compared each subsection using all representatives of that subsection as indicators of variance. Few comparisons showed statistically significant differences, with the patterns of repetitive abundance differing only in </w:t>
+      </w:r>
+      <w:proofErr w:type="spellStart"/>
+      <w:r>
+        <w:t>Austroamericana</w:t>
+      </w:r>
+      <w:proofErr w:type="spellEnd"/>
+      <w:r>
+        <w:t xml:space="preserve"> versus both </w:t>
+      </w:r>
+      <w:proofErr w:type="spellStart"/>
+      <w:r>
+        <w:t>Caducibracteata</w:t>
+      </w:r>
+      <w:proofErr w:type="spellEnd"/>
+      <w:r>
+        <w:t xml:space="preserve"> and Erioxylum (p&lt;0.05). Interestingly, the variation in repetitive elements found in monotypic Selera, i.e., </w:t>
+      </w:r>
+      <w:r>
+        <w:rPr>
+          <w:i/>
+        </w:rPr>
+        <w:t>G. gossypioides</w:t>
+      </w:r>
+      <w:r>
+        <w:t xml:space="preserve">, was not distinct from the remainder of subgenus Houzingenia}. This stands in contrast to previous reports {cite these}, which noted a relative abundance of repeats derived from "African cottons" (here represented by subgenera </w:t>
+      </w:r>
+      <w:r>
+        <w:rPr>
+          <w:i/>
+        </w:rPr>
+        <w:t>Gossypium</w:t>
+      </w:r>
+      <w:r>
+        <w:t xml:space="preserve"> and </w:t>
+      </w:r>
+      <w:proofErr w:type="spellStart"/>
+      <w:r>
+        <w:rPr>
+          <w:i/>
+        </w:rPr>
+        <w:t>Longiloba</w:t>
+      </w:r>
+      <w:proofErr w:type="spellEnd"/>
+      <w:r>
+        <w:t xml:space="preserve">, i.e., A- and F-genome species). This result is further apparent when including the African subgenera in the ordination (Figure African Ordination); that is, G. gossypioides is clearly lumped with the other Houzingenia} species. </w:t>
+      </w:r>
+    </w:p>
+    <w:p/>
+    <w:p>
+      <w:pPr>
+        <w:rPr>
+          <w:b/>
+        </w:rPr>
+      </w:pPr>
+      <w:r>
+        <w:rPr>
+          <w:b/>
+        </w:rPr>
+        <w:t>Patterns of indel evolution</w:t>
+      </w:r>
+    </w:p>
+    <w:p>
+      <w:r>
+        <w:t>GATK analysis of indels, use F1 as outgroup. What sort of patterns do we want to do? Gain and loss along phylogeny, rate of gain and loss along branches? This could be complicated. Look for shared indels? Unique indels?</w:t>
       </w:r>
     </w:p>
     <w:p/>
     <w:p/>
     <w:p>
       <w:r>
-        <w:t>Gene evolution stuff</w:t>
-      </w:r>
-    </w:p>
-    <w:p>
-      <w:r>
-        <w:t xml:space="preserve">Justin's got this section/two covered.  Patterns of </w:t>
-      </w:r>
-      <w:proofErr w:type="spellStart"/>
-      <w:r>
-        <w:t>dn</w:t>
-      </w:r>
-      <w:proofErr w:type="spellEnd"/>
-      <w:r>
-        <w:t>/ds evolution, patterns of CNV, etc</w:t>
-      </w:r>
-      <w:r>
-        <w:t>…</w:t>
-      </w:r>
-    </w:p>
-    <w:p/>
-    <w:p>
-      <w:r>
-        <w:t>Phy</w:t>
-      </w:r>
-      <w:r>
-        <w:t>logenetics and divergence times</w:t>
-      </w:r>
-    </w:p>
-    <w:p>
-      <w:r>
-        <w:t xml:space="preserve">Right now, we have a </w:t>
-      </w:r>
-      <w:proofErr w:type="spellStart"/>
-      <w:r>
-        <w:t>raxml</w:t>
-      </w:r>
-      <w:proofErr w:type="spellEnd"/>
-      <w:r>
-        <w:t>/astral tree, but idk how to get the branch lengths on there for use in ancestral state reconstructions.  Probably have to make a concatenated nuclear tree for that.  Could see if we could get TICR running, but it is not the easiest and may take a while to get results.\</w:t>
-      </w:r>
-      <w:proofErr w:type="spellStart"/>
-      <w:r>
-        <w:t>ldots</w:t>
-      </w:r>
-      <w:proofErr w:type="spellEnd"/>
-    </w:p>
-    <w:p/>
-    <w:p>
-      <w:r>
-        <w:t>Transp</w:t>
-      </w:r>
-      <w:r>
-        <w:t>osable element characterization</w:t>
-      </w:r>
-    </w:p>
-    <w:p>
-      <w:r>
-        <w:t>Similar to previous reports, repetitive DNAs contribute roughly half of the total genome sequence for all species in subgenus Houzingenia}, from an average of 44.5</w:t>
-      </w:r>
-      <w:r>
-        <w:t>%</w:t>
-      </w:r>
-      <w:r>
-        <w:t xml:space="preserve"> in D7 to 52</w:t>
-      </w:r>
-      <w:r>
-        <w:t>%</w:t>
-      </w:r>
-      <w:r>
-        <w:t xml:space="preserve"> in G. </w:t>
-      </w:r>
-      <w:proofErr w:type="spellStart"/>
-      <w:r>
-        <w:t>anomalum</w:t>
-      </w:r>
-      <w:proofErr w:type="spellEnd"/>
-      <w:r>
-        <w:t xml:space="preserve"> D2-1}. Like most flowering plants, a vast majority of this sequence is due to the occupation of class II gypsy} elements, which comprise 32.7 - 37.9</w:t>
-      </w:r>
-      <w:r>
-        <w:t>%</w:t>
-      </w:r>
-      <w:r>
-        <w:t xml:space="preserve"> of the total genome size for any of the Houzingenia} species (Figure </w:t>
-      </w:r>
-      <w:proofErr w:type="spellStart"/>
-      <w:r>
-        <w:t>TEamounts</w:t>
-      </w:r>
-      <w:proofErr w:type="spellEnd"/>
-      <w:r>
-        <w:t xml:space="preserve">). Multi-dimensional transposable element profile visualization using both log </w:t>
-      </w:r>
-      <w:r>
-        <w:lastRenderedPageBreak/>
-        <w:t xml:space="preserve">transformed and percent-genome size standardized counts showed considerable overlap among species, and even among subsections (Figure Ordination). Multivariate t-distribution confidence ellipses for each subsection overlap with at least one other. Even those subsections where insufficient sampling precludes the generation of a confidence ellipse (i.e., Selera and </w:t>
-      </w:r>
-      <w:proofErr w:type="spellStart"/>
-      <w:r>
-        <w:t>Integrifolia</w:t>
-      </w:r>
-      <w:proofErr w:type="spellEnd"/>
-      <w:r>
-        <w:t xml:space="preserve">), the plotted data points are contained within the occupied space of another subsection. Selera, for example, is contained within the confidence ellipse for both </w:t>
-      </w:r>
-      <w:proofErr w:type="spellStart"/>
-      <w:r>
-        <w:t>Caducibracteata</w:t>
-      </w:r>
-      <w:proofErr w:type="spellEnd"/>
-      <w:r>
-        <w:t xml:space="preserve"> and Houzingenia; </w:t>
-      </w:r>
-      <w:proofErr w:type="spellStart"/>
-      <w:r>
-        <w:t>Integrifolia</w:t>
-      </w:r>
-      <w:proofErr w:type="spellEnd"/>
-      <w:r>
-        <w:t xml:space="preserve"> is within Houzingenia and </w:t>
-      </w:r>
-      <w:proofErr w:type="spellStart"/>
-      <w:r>
-        <w:t>Austroamericana</w:t>
-      </w:r>
-      <w:proofErr w:type="spellEnd"/>
-      <w:r>
-        <w:t xml:space="preserve">. This apparent overlap in repetitive element profiles is also suggested by the relative amounts of each transposable element </w:t>
-      </w:r>
-      <w:proofErr w:type="spellStart"/>
-      <w:r>
-        <w:t>cateogory</w:t>
-      </w:r>
-      <w:proofErr w:type="spellEnd"/>
-      <w:r>
-        <w:t xml:space="preserve"> among subsection; however, to formerly compare the overlap among subsections, we performed a Procrustes ANOVA with complex linear models, as implemented in the R package {</w:t>
-      </w:r>
-      <w:proofErr w:type="spellStart"/>
-      <w:r>
-        <w:t>geomorph</w:t>
-      </w:r>
-      <w:proofErr w:type="spellEnd"/>
-      <w:r>
-        <w:t>}</w:t>
-      </w:r>
-      <w:r>
-        <w:t xml:space="preserve">. For this analysis, we compared each subsection using all representatives of that subsection as indicators of variance. Few comparisons showed statistically significant differences, with the patterns of repetitive abundance differing only in </w:t>
-      </w:r>
-      <w:proofErr w:type="spellStart"/>
-      <w:r>
-        <w:t>Austroamericana</w:t>
-      </w:r>
-      <w:proofErr w:type="spellEnd"/>
-      <w:r>
-        <w:t xml:space="preserve"> versus both </w:t>
-      </w:r>
-      <w:proofErr w:type="spellStart"/>
-      <w:r>
-        <w:t>Caducibracteata</w:t>
-      </w:r>
-      <w:proofErr w:type="spellEnd"/>
-      <w:r>
-        <w:t xml:space="preserve"> and Erioxylum (p&lt;0.05). Interestingly, the variation in repetitive elements found in monotypic Selera, i.e., </w:t>
-      </w:r>
-      <w:r>
-        <w:rPr>
-          <w:i/>
-        </w:rPr>
-        <w:t>G. gossypioides</w:t>
-      </w:r>
-      <w:r>
-        <w:t xml:space="preserve">, was not distinct from the remainder of subgenus Houzingenia}. This stands in contrast to previous reports {cite these}, which noted a relative abundance of repeats derived from "African cottons" (here represented by subgenera </w:t>
-      </w:r>
-      <w:r>
-        <w:rPr>
-          <w:i/>
-        </w:rPr>
-        <w:t>Gossypium</w:t>
-      </w:r>
-      <w:r>
-        <w:t xml:space="preserve"> and </w:t>
-      </w:r>
-      <w:proofErr w:type="spellStart"/>
-      <w:r>
-        <w:rPr>
-          <w:i/>
-        </w:rPr>
-        <w:t>Longiloba</w:t>
-      </w:r>
-      <w:proofErr w:type="spellEnd"/>
-      <w:r>
-        <w:t xml:space="preserve">, i.e., A- and F-genome species). This result is further apparent when including the African subgenera in the ordination (Figure African Ordination); that is, G. gossypioides is clearly lumped with the other Houzingenia} species. </w:t>
-      </w:r>
-    </w:p>
-    <w:p/>
-    <w:p>
-      <w:r>
-        <w:t xml:space="preserve">Ancestral </w:t>
-      </w:r>
-      <w:r>
-        <w:t>state reconstructions</w:t>
-      </w:r>
-    </w:p>
-    <w:p>
-      <w:r>
-        <w:t>Once the phylogeny is created, we can do ancestral state reconstructions for key TE types, criteria for selection TBD.</w:t>
-      </w:r>
-    </w:p>
-    <w:p/>
-    <w:p>
-      <w:r>
-        <w:t>Patterns of indel evolution</w:t>
-      </w:r>
-    </w:p>
-    <w:p>
-      <w:r>
-        <w:t>GATK analysis of indels, use F1 as outgroup. What sort of patterns do we want to do? Gain and loss along phylogeny, rate of gain and loss along branches? This could be complicated. Look for shared indels? Unique indels?</w:t>
-      </w:r>
-    </w:p>
-    <w:p/>
-    <w:p/>
-    <w:p>
-      <w:r>
         <w:rPr>
           <w:b/>
         </w:rPr>
@@ -1107,8 +1165,47 @@
       </w:r>
     </w:p>
     <w:p>
-      <w:r>
-        <w:t>Discussion subheading</w:t>
+      <w:pPr>
+        <w:rPr>
+          <w:b/>
+        </w:rPr>
+      </w:pPr>
+      <w:r>
+        <w:rPr>
+          <w:b/>
+        </w:rPr>
+        <w:t xml:space="preserve">Evolution of coding regions: </w:t>
+      </w:r>
+      <w:r>
+        <w:rPr>
+          <w:b/>
+        </w:rPr>
+        <w:t>content</w:t>
+      </w:r>
+      <w:r>
+        <w:rPr>
+          <w:b/>
+        </w:rPr>
+        <w:t xml:space="preserve"> variation and molecular evolution</w:t>
+      </w:r>
+      <w:r>
+        <w:rPr>
+          <w:b/>
+        </w:rPr>
+        <w:t xml:space="preserve"> among closely related species</w:t>
+      </w:r>
+    </w:p>
+    <w:p>
+      <w:pPr>
+        <w:rPr>
+          <w:b/>
+        </w:rPr>
+      </w:pPr>
+      <w:r>
+        <w:rPr>
+          <w:b/>
+        </w:rPr>
+        <w:t>Evolution of noncoding regions: SUBHEADING (includes TEs and indels)</w:t>
       </w:r>
     </w:p>
     <w:p/>
@@ -1789,7 +1886,7 @@
 
 <file path=word/comments.xml><?xml version="1.0" encoding="utf-8"?>
 <w:comments xmlns:wpc="http://schemas.microsoft.com/office/word/2010/wordprocessingCanvas" xmlns:cx="http://schemas.microsoft.com/office/drawing/2014/chartex" xmlns:mc="http://schemas.openxmlformats.org/markup-compatibility/2006" xmlns:o="urn:schemas-microsoft-com:office:office" xmlns:r="http://schemas.openxmlformats.org/officeDocument/2006/relationships" xmlns:m="http://schemas.openxmlformats.org/officeDocument/2006/math" xmlns:v="urn:schemas-microsoft-com:vml" xmlns:wp14="http://schemas.microsoft.com/office/word/2010/wordprocessingDrawing" xmlns:wp="http://schemas.openxmlformats.org/drawingml/2006/wordprocessingDrawing" xmlns:w10="urn:schemas-microsoft-com:office:word" xmlns:w="http://schemas.openxmlformats.org/wordprocessingml/2006/main" xmlns:w14="http://schemas.microsoft.com/office/word/2010/wordml" xmlns:w15="http://schemas.microsoft.com/office/word/2012/wordml" xmlns:w16se="http://schemas.microsoft.com/office/word/2015/wordml/symex" xmlns:wpg="http://schemas.microsoft.com/office/word/2010/wordprocessingGroup" xmlns:wpi="http://schemas.microsoft.com/office/word/2010/wordprocessingInk" xmlns:wne="http://schemas.microsoft.com/office/word/2006/wordml" xmlns:wps="http://schemas.microsoft.com/office/word/2010/wordprocessingShape" mc:Ignorable="w14 w15 w16se wp14">
-  <w:comment w:id="1" w:author="Grover, Corrinne E [EEOBS]" w:date="2017-07-25T13:36:00Z" w:initials="GCE[">
+  <w:comment w:id="0" w:author="Grover, Corrinne E [EEOBS]" w:date="2017-07-25T13:36:00Z" w:initials="GCE[">
     <w:p>
       <w:pPr>
         <w:pStyle w:val="CommentText"/>
@@ -1805,7 +1902,7 @@
       </w:r>
     </w:p>
   </w:comment>
-  <w:comment w:id="2" w:author="Grover, Corrinne E [EEOBS]" w:date="2017-07-25T13:36:00Z" w:initials="GCE[">
+  <w:comment w:id="1" w:author="Grover, Corrinne E [EEOBS]" w:date="2017-07-25T13:36:00Z" w:initials="GCE[">
     <w:p>
       <w:pPr>
         <w:pStyle w:val="CommentText"/>
@@ -1821,7 +1918,7 @@
       </w:r>
     </w:p>
   </w:comment>
-  <w:comment w:id="3" w:author="Grover, Corrinne E [EEOBS]" w:date="2017-07-25T13:37:00Z" w:initials="GCE[">
+  <w:comment w:id="2" w:author="Grover, Corrinne E [EEOBS]" w:date="2017-07-25T13:37:00Z" w:initials="GCE[">
     <w:p>
       <w:pPr>
         <w:pStyle w:val="CommentText"/>
@@ -1837,7 +1934,7 @@
       </w:r>
     </w:p>
   </w:comment>
-  <w:comment w:id="4" w:author="Grover, Corrinne E [EEOBS]" w:date="2017-07-25T13:37:00Z" w:initials="GCE[">
+  <w:comment w:id="3" w:author="Grover, Corrinne E [EEOBS]" w:date="2017-07-25T13:37:00Z" w:initials="GCE[">
     <w:p>
       <w:pPr>
         <w:pStyle w:val="CommentText"/>
@@ -2661,7 +2758,7 @@
 </file>
 
 <file path=customXml/itemProps1.xml><?xml version="1.0" encoding="utf-8"?>
-<ds:datastoreItem xmlns:ds="http://schemas.openxmlformats.org/officeDocument/2006/customXml" ds:itemID="{3BEC577E-52DE-40B6-94A3-251AEA7DED06}">
+<ds:datastoreItem xmlns:ds="http://schemas.openxmlformats.org/officeDocument/2006/customXml" ds:itemID="{EE861BF1-B6C2-4E0D-9867-32F7CCB18697}">
   <ds:schemaRefs>
     <ds:schemaRef ds:uri="http://schemas.openxmlformats.org/officeDocument/2006/bibliography"/>
   </ds:schemaRefs>

--- a/manuscript/firstDraft/Dresequencing_v1.docx
+++ b/manuscript/firstDraft/Dresequencing_v1.docx
@@ -882,10 +882,209 @@
         <w:t xml:space="preserve"> N} (Table Assembly Stats).</w:t>
       </w:r>
     </w:p>
-    <w:p>
+    <w:p/>
+    <w:p>
+      <w:pPr>
+        <w:rPr>
+          <w:b/>
+        </w:rPr>
+      </w:pPr>
+      <w:r>
+        <w:rPr>
+          <w:b/>
+        </w:rPr>
+        <w:t>Molecular evolution of genes</w:t>
+      </w:r>
+    </w:p>
+    <w:p>
+      <w:pPr>
+        <w:rPr>
+          <w:b/>
+        </w:rPr>
+      </w:pPr>
+    </w:p>
+    <w:p>
+      <w:pPr>
+        <w:rPr>
+          <w:b/>
+        </w:rPr>
+      </w:pPr>
+    </w:p>
+    <w:p>
+      <w:pPr>
+        <w:rPr>
+          <w:b/>
+        </w:rPr>
+      </w:pPr>
+      <w:r>
+        <w:rPr>
+          <w:b/>
+        </w:rPr>
+        <w:t>Gene content and copy number variation</w:t>
+      </w:r>
+    </w:p>
+    <w:p>
+      <w:r>
+        <w:t xml:space="preserve">Justin's got this section/two covered.  Patterns of </w:t>
+      </w:r>
+      <w:proofErr w:type="spellStart"/>
+      <w:r>
+        <w:t>dn</w:t>
+      </w:r>
+      <w:proofErr w:type="spellEnd"/>
+      <w:r>
+        <w:t>/ds evolution, patterns of CNV, etc</w:t>
+      </w:r>
+      <w:r>
+        <w:t>…</w:t>
+      </w:r>
+    </w:p>
+    <w:p/>
+    <w:p>
+      <w:pPr>
+        <w:rPr>
+          <w:b/>
+        </w:rPr>
+      </w:pPr>
+      <w:r>
+        <w:rPr>
+          <w:b/>
+        </w:rPr>
+        <w:t>Phylogenetics and divergence times</w:t>
+      </w:r>
+    </w:p>
+    <w:p>
+      <w:r>
+        <w:t xml:space="preserve">Phylogenetic relationships among </w:t>
+      </w:r>
+      <w:r>
+        <w:rPr>
+          <w:i/>
+        </w:rPr>
+        <w:t>Houzingenia</w:t>
+      </w:r>
+      <w:r>
+        <w:t xml:space="preserve"> species were revisited using 7,595 </w:t>
+      </w:r>
+      <w:r>
+        <w:t xml:space="preserve">dispersed </w:t>
+      </w:r>
+      <w:r>
+        <w:t>nuclear genes containing a minimum of one accession per species</w:t>
+      </w:r>
+      <w:r>
+        <w:t xml:space="preserve"> with &lt;10% ambiguity</w:t>
+      </w:r>
+      <w:r>
+        <w:t xml:space="preserve">. </w:t>
+      </w:r>
+      <w:r>
+        <w:t>After removing any alignment position with &gt;10% ambiguity, &gt;</w:t>
+      </w:r>
+      <w:r>
+        <w:t>20</w:t>
+      </w:r>
+      <w:r>
+        <w:t xml:space="preserve">.3 million nucleotides derived from all 13 chromosomes remained for 28 </w:t>
+      </w:r>
+      <w:r>
+        <w:rPr>
+          <w:i/>
+        </w:rPr>
+        <w:t xml:space="preserve">Houzingenia </w:t>
+      </w:r>
+      <w:r>
+        <w:t xml:space="preserve">accessions and for the outgroup, </w:t>
+      </w:r>
+      <w:r>
+        <w:rPr>
+          <w:i/>
+        </w:rPr>
+        <w:t>G. longicalyx</w:t>
+      </w:r>
+      <w:r>
+        <w:t xml:space="preserve"> (from subgenus </w:t>
+      </w:r>
+      <w:proofErr w:type="spellStart"/>
+      <w:r>
+        <w:rPr>
+          <w:i/>
+        </w:rPr>
+        <w:t>Longiloba</w:t>
+      </w:r>
+      <w:proofErr w:type="spellEnd"/>
+      <w:r>
+        <w:t>).</w:t>
+      </w:r>
+      <w:r>
+        <w:t xml:space="preserve"> Maximum likelihood reconstruction of the phylogenetic relationships among species </w:t>
+      </w:r>
+      <w:r>
+        <w:t xml:space="preserve">largely recapitulate previously designated </w:t>
+      </w:r>
+      <w:r>
+        <w:t>section</w:t>
+      </w:r>
+      <w:r>
+        <w:t xml:space="preserve"> and subsection relationships (Figure_genomesize.png)</w:t>
+      </w:r>
+      <w:r>
+        <w:t xml:space="preserve">. As previously reported, while the two sections which comprise the subgenus, i.e., </w:t>
+      </w:r>
+      <w:r>
+        <w:rPr>
+          <w:i/>
+        </w:rPr>
+        <w:t xml:space="preserve">Houzingenia </w:t>
+      </w:r>
+      <w:r>
+        <w:t xml:space="preserve">and </w:t>
+      </w:r>
+      <w:r>
+        <w:rPr>
+          <w:i/>
+        </w:rPr>
+        <w:t>Erioxylum</w:t>
+      </w:r>
+      <w:r>
+        <w:t xml:space="preserve"> exhibit </w:t>
+      </w:r>
+      <w:proofErr w:type="spellStart"/>
+      <w:r>
+        <w:t>polyphyly</w:t>
+      </w:r>
+      <w:proofErr w:type="spellEnd"/>
+      <w:r>
+        <w:t>, the individual subsections are either monophyletic or monotypic (Figure phylogeny).</w:t>
+      </w:r>
       <w:bookmarkStart w:id="4" w:name="_GoBack"/>
       <w:bookmarkEnd w:id="4"/>
     </w:p>
+    <w:p/>
+    <w:p>
+      <w:r>
+        <w:t xml:space="preserve">Right now, we have a </w:t>
+      </w:r>
+      <w:proofErr w:type="spellStart"/>
+      <w:r>
+        <w:t>raxml</w:t>
+      </w:r>
+      <w:proofErr w:type="spellEnd"/>
+      <w:r>
+        <w:t>/astral tree, but idk how to get the branch lengths on there for use in ancestral state reconstructions.  Probably have to make a concatenated nuclear tree for that.  Could see if we could get TICR running, but it is not the easiest and may take a while to get results.\</w:t>
+      </w:r>
+      <w:proofErr w:type="spellStart"/>
+      <w:r>
+        <w:t>ldots</w:t>
+      </w:r>
+      <w:proofErr w:type="spellEnd"/>
+    </w:p>
+    <w:p>
+      <w:r>
+        <w:t>Once the phylogeny is created, we can do ancestral state reconstructions for key TE types, criteria for selection TBD.</w:t>
+      </w:r>
+    </w:p>
+    <w:p/>
     <w:p>
       <w:pPr>
         <w:rPr>
@@ -896,100 +1095,6 @@
         <w:rPr>
           <w:b/>
         </w:rPr>
-        <w:t>Molecular evolution of genes</w:t>
-      </w:r>
-    </w:p>
-    <w:p>
-      <w:pPr>
-        <w:rPr>
-          <w:b/>
-        </w:rPr>
-      </w:pPr>
-    </w:p>
-    <w:p>
-      <w:pPr>
-        <w:rPr>
-          <w:b/>
-        </w:rPr>
-      </w:pPr>
-    </w:p>
-    <w:p>
-      <w:pPr>
-        <w:rPr>
-          <w:b/>
-        </w:rPr>
-      </w:pPr>
-      <w:r>
-        <w:rPr>
-          <w:b/>
-        </w:rPr>
-        <w:t>Gene content and copy number variation</w:t>
-      </w:r>
-    </w:p>
-    <w:p>
-      <w:r>
-        <w:t xml:space="preserve">Justin's got this section/two covered.  Patterns of </w:t>
-      </w:r>
-      <w:proofErr w:type="spellStart"/>
-      <w:r>
-        <w:t>dn</w:t>
-      </w:r>
-      <w:proofErr w:type="spellEnd"/>
-      <w:r>
-        <w:t>/ds evolution, patterns of CNV, etc</w:t>
-      </w:r>
-      <w:r>
-        <w:t>…</w:t>
-      </w:r>
-    </w:p>
-    <w:p/>
-    <w:p>
-      <w:pPr>
-        <w:rPr>
-          <w:b/>
-        </w:rPr>
-      </w:pPr>
-      <w:r>
-        <w:rPr>
-          <w:b/>
-        </w:rPr>
-        <w:t>Phylogenetics and divergence times</w:t>
-      </w:r>
-    </w:p>
-    <w:p>
-      <w:r>
-        <w:t xml:space="preserve">Right now, we have a </w:t>
-      </w:r>
-      <w:proofErr w:type="spellStart"/>
-      <w:r>
-        <w:t>raxml</w:t>
-      </w:r>
-      <w:proofErr w:type="spellEnd"/>
-      <w:r>
-        <w:t>/astral tree, but idk how to get the branch lengths on there for use in ancestral state reconstructions.  Probably have to make a concatenated nuclear tree for that.  Could see if we could get TICR running, but it is not the easiest and may take a while to get results.\</w:t>
-      </w:r>
-      <w:proofErr w:type="spellStart"/>
-      <w:r>
-        <w:t>ldots</w:t>
-      </w:r>
-      <w:proofErr w:type="spellEnd"/>
-    </w:p>
-    <w:p>
-      <w:r>
-        <w:t>Once the phylogeny is created, we can do ancestral state reconstructions for key TE types, criteria for selection TBD.</w:t>
-      </w:r>
-    </w:p>
-    <w:p/>
-    <w:p>
-      <w:pPr>
-        <w:rPr>
-          <w:b/>
-        </w:rPr>
-      </w:pPr>
-      <w:r>
-        <w:rPr>
-          <w:b/>
-        </w:rPr>
         <w:t>Transp</w:t>
       </w:r>
       <w:r>
@@ -1001,7 +1106,6 @@
     </w:p>
     <w:p>
       <w:r>
-        <w:lastRenderedPageBreak/>
         <w:t>Similar to previous reports, repetitive DNAs contribute roughly half of the total genome sequence for all species in subgenus Houzingenia}, from an average of 44.5</w:t>
       </w:r>
       <w:r>
@@ -1161,6 +1265,7 @@
         <w:rPr>
           <w:b/>
         </w:rPr>
+        <w:lastRenderedPageBreak/>
         <w:t>Discussion</w:t>
       </w:r>
     </w:p>
@@ -1228,652 +1333,701 @@
     </w:p>
     <w:p>
       <w:r>
+        <w:t>Sequence ge</w:t>
+      </w:r>
+      <w:r>
+        <w:t>neration and initial processing</w:t>
+      </w:r>
+    </w:p>
+    <w:p>
+      <w:r>
+        <w:t xml:space="preserve">DNA was extracted from (LEAVES) using (WHAT KIT), and sent to (WHERE) for library construction and sequencing.  Sequencing was completed on the Illumina (WHAT MACHINE) using (WHICH SEQUENCING). The data were trimmed and filtered with Trimmomatic v0.32 {citation} with the following </w:t>
+      </w:r>
+      <w:proofErr w:type="gramStart"/>
+      <w:r>
+        <w:t>options :</w:t>
+      </w:r>
+      <w:proofErr w:type="gramEnd"/>
+      <w:r>
+        <w:t xml:space="preserve"> (1) sequence adapter removal, (2) removal of leading and/or trailing bases when the quality score (Q) &lt;28, (3) removal of bases after average Q &lt;28 (8 </w:t>
+      </w:r>
+      <w:proofErr w:type="spellStart"/>
+      <w:r>
+        <w:t>nt</w:t>
+      </w:r>
+      <w:proofErr w:type="spellEnd"/>
+      <w:r>
+        <w:t xml:space="preserve"> window) or single base quality &lt;10, and (4) removal of reads &lt; 85 nt. Detailed parameters can be found at https://github.com/williamssanders/D_Cottons_USDA. {Let's port this repo to a lab site after and give the new </w:t>
+      </w:r>
+      <w:proofErr w:type="spellStart"/>
+      <w:r>
+        <w:t>url</w:t>
+      </w:r>
+      <w:proofErr w:type="spellEnd"/>
+      <w:r>
+        <w:t>}</w:t>
+      </w:r>
+    </w:p>
+    <w:p/>
+    <w:p>
+      <w:r>
+        <w:t>G</w:t>
+      </w:r>
+      <w:r>
+        <w:t>enome assembly and annotation</w:t>
+      </w:r>
+    </w:p>
+    <w:p>
+      <w:r>
+        <w:t xml:space="preserve">The trimmed data was independently assembled for each species via </w:t>
+      </w:r>
+      <w:proofErr w:type="spellStart"/>
+      <w:r>
+        <w:t>ABySS</w:t>
+      </w:r>
+      <w:proofErr w:type="spellEnd"/>
+      <w:r>
+        <w:t xml:space="preserve"> v2.0.1 {citation}, using every 5th kmer value from 40 through 100. A single assembly with the highest E-size  (an alternative statistic to N50; {citation </w:t>
+      </w:r>
+      <w:proofErr w:type="spellStart"/>
+      <w:r>
+        <w:t>Salzberg</w:t>
+      </w:r>
+      <w:proofErr w:type="spellEnd"/>
+      <w:r>
+        <w:t xml:space="preserve"> 2011}) was selected for each species and subsequently annotated with MAKER v2.31.6 {citation} using evidence from: (1) the NCBI G. raimondii} EST database {citation}, (2) </w:t>
+      </w:r>
+      <w:r>
+        <w:rPr>
+          <w:i/>
+        </w:rPr>
+        <w:t>G. raimondii</w:t>
+      </w:r>
+      <w:r>
+        <w:t xml:space="preserve"> reference genome predicted proteins, as hosted by CottonGen.org {citation}, and (3) three ab initio} gene prediction programs, i.e. </w:t>
+      </w:r>
+      <w:proofErr w:type="spellStart"/>
+      <w:r>
+        <w:t>Genemark</w:t>
+      </w:r>
+      <w:proofErr w:type="spellEnd"/>
+      <w:r>
+        <w:t xml:space="preserve"> v4.30 {citation}, SNAP v2013-11-29 {citation}, and Augustus v3.0.3 {citation}. Both the SNAP and Augustus models were trained using BUSCO v2.0 {citation}.    </w:t>
+      </w:r>
+    </w:p>
+    <w:p/>
+    <w:p>
+      <w:r>
+        <w:t>Gene stuff</w:t>
+      </w:r>
+    </w:p>
+    <w:p>
+      <w:r>
+        <w:t>Gene orthology and family designations were determined via OrthoFinder {citation}...</w:t>
+      </w:r>
+    </w:p>
+    <w:p/>
+    <w:p>
+      <w:r>
+        <w:t>Phylogenetics and</w:t>
+      </w:r>
+      <w:r>
+        <w:t xml:space="preserve"> ancestral state reconstruction</w:t>
+      </w:r>
+    </w:p>
+    <w:p>
+      <w:r>
+        <w:t>Trimmed reads from the genome assembly were mapped against the G. raimondii} reference sequence (cite Paterson 2012) using BWA v0.7.10 (citation), post-processed with samtools (which version) (citation), and individual genes were independently assembled for each spec</w:t>
+      </w:r>
+      <w:r>
+        <w:t xml:space="preserve">ies/accession via </w:t>
+      </w:r>
+      <w:proofErr w:type="spellStart"/>
+      <w:r>
+        <w:t>BamBam</w:t>
+      </w:r>
+      <w:proofErr w:type="spellEnd"/>
+      <w:r>
+        <w:t xml:space="preserve"> v 1.4 </w:t>
+      </w:r>
+      <w:r>
+        <w:t xml:space="preserve">(citation) in conjunction with the G. raimondii} reference annotation (cite Paterson 2012).  </w:t>
+      </w:r>
+      <w:r>
         <w:lastRenderedPageBreak/>
-        <w:t>Sequence ge</w:t>
-      </w:r>
-      <w:r>
-        <w:t>neration and initial processing</w:t>
-      </w:r>
-    </w:p>
-    <w:p>
-      <w:r>
-        <w:t xml:space="preserve">DNA was extracted from (LEAVES) using (WHAT KIT), and sent to (WHERE) for library construction and sequencing.  Sequencing was completed on the Illumina (WHAT MACHINE) using (WHICH SEQUENCING). The data were trimmed and filtered with Trimmomatic v0.32 {citation} with the following </w:t>
+        <w:t xml:space="preserve">Alignments were pruned for genes and/or alignment positions with insufficient coverage, i.e., too many ambiguous bases, using filter\_alignments (https://github.com/williamssanders/D\_Cottons\_USDA/). Parameters were </w:t>
       </w:r>
       <w:proofErr w:type="gramStart"/>
       <w:r>
-        <w:t>options :</w:t>
+        <w:t>set  to</w:t>
       </w:r>
       <w:proofErr w:type="gramEnd"/>
       <w:r>
-        <w:t xml:space="preserve"> (1) sequence adapter removal, (2) removal of leading and/or trailing bases when the quality score (Q) &lt;28, (3) removal of bases after average Q &lt;28 (8 </w:t>
-      </w:r>
-      <w:proofErr w:type="spellStart"/>
-      <w:r>
-        <w:t>nt</w:t>
-      </w:r>
-      <w:proofErr w:type="spellEnd"/>
-      <w:r>
-        <w:t xml:space="preserve"> window) or single base quality &lt;10, and (4) removal of reads &lt; 85 nt. Detailed parameters can be found at https://github.com/williamssanders/D_Cottons_USDA. {Let's port this repo to a lab site after and give the new </w:t>
-      </w:r>
-      <w:proofErr w:type="spellStart"/>
-      <w:r>
-        <w:t>url</w:t>
-      </w:r>
-      <w:proofErr w:type="spellEnd"/>
+        <w:t xml:space="preserve"> remove sequences with more than 10</w:t>
+      </w:r>
+      <w:r>
+        <w:t>%</w:t>
+      </w:r>
+      <w:r>
+        <w:t xml:space="preserve"> ambiguous bases within species and to remove aligned positions with more than 10</w:t>
+      </w:r>
+      <w:r>
+        <w:t>%</w:t>
+      </w:r>
+      <w:r>
+        <w:t xml:space="preserve"> ambiguity among species. Genes were additionally filtered by length, to retain only those genes between a minimum of 500 </w:t>
+      </w:r>
+      <w:proofErr w:type="spellStart"/>
+      <w:r>
+        <w:t>bp</w:t>
+      </w:r>
+      <w:proofErr w:type="spellEnd"/>
+      <w:r>
+        <w:t xml:space="preserve"> (cite </w:t>
+      </w:r>
+      <w:proofErr w:type="spellStart"/>
+      <w:r>
+        <w:t>Mirarab</w:t>
+      </w:r>
+      <w:proofErr w:type="spellEnd"/>
+      <w:r>
+        <w:t xml:space="preserve"> 2016) and a maximum of 4051 </w:t>
+      </w:r>
+      <w:proofErr w:type="spellStart"/>
+      <w:r>
+        <w:t>bp</w:t>
+      </w:r>
+      <w:proofErr w:type="spellEnd"/>
+      <w:r>
+        <w:t xml:space="preserve">, the latter of which represents the G. raimondii} genome-wide mean plus three standard deviations. Only those genes with a minimum of one accession per species were retained for phylogenetic and molecular analyses. </w:t>
+      </w:r>
+    </w:p>
+    <w:p/>
+    <w:p>
+      <w:r>
+        <w:t xml:space="preserve">Species trees were estimated from individual gene trees via </w:t>
+      </w:r>
+      <w:proofErr w:type="spellStart"/>
+      <w:r>
+        <w:t>SNaQ</w:t>
+      </w:r>
+      <w:proofErr w:type="spellEnd"/>
+      <w:r>
+        <w:t xml:space="preserve"> (citation) and MP-EST (citation) using Bayesian and Maximum Likelihood analyses, respectively. Bayesian analyses were generated using </w:t>
+      </w:r>
+      <w:proofErr w:type="spellStart"/>
+      <w:r>
+        <w:t>MrBayes</w:t>
+      </w:r>
+      <w:proofErr w:type="spellEnd"/>
+      <w:r>
+        <w:t xml:space="preserve"> v (which version) (cite </w:t>
+      </w:r>
+      <w:proofErr w:type="spellStart"/>
+      <w:r>
+        <w:t>Ronquist</w:t>
+      </w:r>
+      <w:proofErr w:type="spellEnd"/>
+      <w:r>
+        <w:t xml:space="preserve"> and </w:t>
+      </w:r>
+      <w:proofErr w:type="spellStart"/>
+      <w:r>
+        <w:t>Huelsenbeck</w:t>
+      </w:r>
+      <w:proofErr w:type="spellEnd"/>
+      <w:r>
+        <w:t xml:space="preserve"> 2003) under GTR gamma with the following parameters: four runs with four chains for 1 million generations and using a burn-in fraction of 25</w:t>
+      </w:r>
+      <w:r>
+        <w:t>%</w:t>
+      </w:r>
+      <w:r>
+        <w:t xml:space="preserve">. Concordance among individual gene trees was assessed via </w:t>
+      </w:r>
+      <w:proofErr w:type="spellStart"/>
+      <w:r>
+        <w:t>BUCKy</w:t>
+      </w:r>
+      <w:proofErr w:type="spellEnd"/>
+      <w:r>
+        <w:t xml:space="preserve"> (</w:t>
+      </w:r>
+      <w:proofErr w:type="spellStart"/>
+      <w:r>
+        <w:t>Ané</w:t>
+      </w:r>
+      <w:proofErr w:type="spellEnd"/>
+      <w:r>
+        <w:t xml:space="preserve"> et al., 2007; </w:t>
+      </w:r>
+      <w:proofErr w:type="spellStart"/>
+      <w:r>
+        <w:t>Larget</w:t>
+      </w:r>
+      <w:proofErr w:type="spellEnd"/>
+      <w:r>
+        <w:t xml:space="preserve"> et al., 2010) with 3 runs, each with 4 chains and 1 million iterations, and default parameters. Quartet </w:t>
+      </w:r>
+      <w:proofErr w:type="spellStart"/>
+      <w:r>
+        <w:t>MaxCut</w:t>
+      </w:r>
+      <w:proofErr w:type="spellEnd"/>
+      <w:r>
+        <w:t xml:space="preserve"> was used to estimate the starting tree, and </w:t>
+      </w:r>
+      <w:proofErr w:type="spellStart"/>
+      <w:r>
+        <w:t>SNaQ</w:t>
+      </w:r>
+      <w:proofErr w:type="spellEnd"/>
+      <w:r>
+        <w:t xml:space="preserve"> was run using this starting tree and the concordance factors estimated by </w:t>
+      </w:r>
+      <w:proofErr w:type="spellStart"/>
+      <w:r>
+        <w:t>BUCKy</w:t>
+      </w:r>
+      <w:proofErr w:type="spellEnd"/>
+      <w:r>
+        <w:t>. Visualization of networks\</w:t>
+      </w:r>
+      <w:proofErr w:type="spellStart"/>
+      <w:r>
+        <w:t>ldots</w:t>
+      </w:r>
+      <w:proofErr w:type="spellEnd"/>
+    </w:p>
+    <w:p/>
+    <w:p>
+      <w:r>
+        <w:t xml:space="preserve">Maximum likelihood (ML) analyses were performed using </w:t>
+      </w:r>
+      <w:proofErr w:type="spellStart"/>
+      <w:r>
+        <w:t>RaxML</w:t>
+      </w:r>
+      <w:proofErr w:type="spellEnd"/>
+      <w:r>
+        <w:t xml:space="preserve"> </w:t>
+      </w:r>
+      <w:proofErr w:type="gramStart"/>
+      <w:r>
+        <w:t>v(</w:t>
+      </w:r>
+      <w:proofErr w:type="gramEnd"/>
+      <w:r>
+        <w:t xml:space="preserve">which version) (cite </w:t>
+      </w:r>
+      <w:proofErr w:type="spellStart"/>
+      <w:r>
+        <w:t>Stamatakis</w:t>
+      </w:r>
+      <w:proofErr w:type="spellEnd"/>
+      <w:r>
+        <w:t xml:space="preserve"> 2014) using the basic general time reversible model with gamma distribution (GTRGAMMA), 10000 alternative runs on distinct starting trees, and rapid bootstrapping with consensus tree generation. The ML trees were rooted with a member of subgenus </w:t>
+      </w:r>
+      <w:proofErr w:type="spellStart"/>
+      <w:r>
+        <w:t>Longiloba</w:t>
+      </w:r>
+      <w:proofErr w:type="spellEnd"/>
+      <w:r>
+        <w:t>}, G. longicalyx} (African F-genome). MP-EST (citation) was used to estimate the species tree from the population of gene trees.  Visualized how\</w:t>
+      </w:r>
+      <w:proofErr w:type="spellStart"/>
+      <w:r>
+        <w:t>ldots</w:t>
+      </w:r>
+      <w:proofErr w:type="spellEnd"/>
+    </w:p>
+    <w:p/>
+    <w:p>
+      <w:r>
+        <w:t xml:space="preserve">Measures of molecular evolution were all calculated in R </w:t>
+      </w:r>
+      <w:proofErr w:type="gramStart"/>
+      <w:r>
+        <w:t>v(</w:t>
+      </w:r>
+      <w:proofErr w:type="gramEnd"/>
+      <w:r>
+        <w:t>which version)(citation). Species divergence estimates were calculated via</w:t>
+      </w:r>
+      <w:r>
+        <w:t xml:space="preserve"> the </w:t>
+      </w:r>
+      <w:r>
+        <w:t>{</w:t>
+      </w:r>
+      <w:proofErr w:type="spellStart"/>
+      <w:r>
+        <w:t>chronoMPL</w:t>
+      </w:r>
+      <w:proofErr w:type="spellEnd"/>
+      <w:r>
+        <w:t>} package (citation), using the (which time estimates?) (citation). Trees were visualized using the {ape} package (citation). Ancestral state reconstructions for genome size were completed using {</w:t>
+      </w:r>
+      <w:proofErr w:type="spellStart"/>
+      <w:r>
+        <w:t>fastAnc</w:t>
+      </w:r>
+      <w:proofErr w:type="spellEnd"/>
+      <w:r>
+        <w:t xml:space="preserve">}. Indels and SNPs were characterized among Houzingenia} using the Genome Analysis </w:t>
+      </w:r>
+      <w:proofErr w:type="spellStart"/>
+      <w:r>
+        <w:t>ToolKit</w:t>
+      </w:r>
+      <w:proofErr w:type="spellEnd"/>
+      <w:r>
+        <w:t xml:space="preserve"> (</w:t>
+      </w:r>
+      <w:proofErr w:type="spellStart"/>
+      <w:r>
+        <w:t>gatk</w:t>
+      </w:r>
+      <w:proofErr w:type="spellEnd"/>
+      <w:r>
+        <w:t xml:space="preserve">) and the </w:t>
+      </w:r>
+      <w:r>
+        <w:rPr>
+          <w:i/>
+        </w:rPr>
+        <w:t>G. raimondii</w:t>
+      </w:r>
+      <w:r>
+        <w:t xml:space="preserve"> reference sequence (Paterson citation). Distance measures of aligned intergenic regions were estimated via {ape}, and indels were characterized by (???). </w:t>
+      </w:r>
+    </w:p>
+    <w:p/>
+    <w:p>
+      <w:r>
+        <w:t>Repetitive characterization</w:t>
+      </w:r>
+    </w:p>
+    <w:p>
+      <w:r>
+        <w:t>Reads from only one of the paired-end files (i.e., R1) were filtered and trimmed via Trimmomatic version 0.33 {</w:t>
+      </w:r>
+      <w:r>
+        <w:rPr>
+          <w:highlight w:val="yellow"/>
+        </w:rPr>
+        <w:t>Bolger2014</w:t>
+      </w:r>
+      <w:r>
+        <w:t>} to a uniform 95nt (https</w:t>
+      </w:r>
+      <w:r>
+        <w:t>://github.com/williamssanders/D</w:t>
+      </w:r>
+      <w:r>
+        <w:t>_Cottons_USDA), and then randomly subsampled to represent a 1</w:t>
+      </w:r>
+      <w:r>
+        <w:t>%</w:t>
+      </w:r>
+      <w:r>
+        <w:t xml:space="preserve"> genome size equivalent (GSE) for each individual {</w:t>
+      </w:r>
+      <w:r>
+        <w:rPr>
+          <w:highlight w:val="yellow"/>
+        </w:rPr>
+        <w:t>Hendrix2005</w:t>
+      </w:r>
+      <w:r>
+        <w:t>, Wendel2002}. These 1</w:t>
+      </w:r>
+      <w:r>
+        <w:t>%</w:t>
+      </w:r>
+      <w:r>
+        <w:t xml:space="preserve"> GSEs were combined as input into the RepeatExplorer pipeline {</w:t>
+      </w:r>
+      <w:r>
+        <w:rPr>
+          <w:highlight w:val="yellow"/>
+        </w:rPr>
+        <w:t>Novak2013</w:t>
+      </w:r>
+      <w:r>
+        <w:t>, Novak2010}, which has been successfully used to profile genomic repeats using low-coverage, short read sequencing. Only clusters which contain at least 0.01</w:t>
+      </w:r>
+      <w:r>
+        <w:t>%</w:t>
+      </w:r>
+      <w:r>
+        <w:t xml:space="preserve"> of the total input sequences (i.e., XXX </w:t>
+      </w:r>
+      <w:r>
+        <w:lastRenderedPageBreak/>
+        <w:t>{</w:t>
+      </w:r>
+      <w:r>
+        <w:rPr>
+          <w:highlight w:val="yellow"/>
+        </w:rPr>
+        <w:t>numbers please</w:t>
+      </w:r>
       <w:r>
         <w:t>}</w:t>
       </w:r>
+      <w:r>
+        <w:t xml:space="preserve"> </w:t>
+      </w:r>
+      <w:r>
+        <w:t xml:space="preserve">reads from a total input of </w:t>
+      </w:r>
+      <w:proofErr w:type="gramStart"/>
+      <w:r>
+        <w:t>X,XXX</w:t>
+      </w:r>
+      <w:proofErr w:type="gramEnd"/>
+      <w:r>
+        <w:t>,XXX reads) were retained for annotation as per (</w:t>
+      </w:r>
+      <w:r>
+        <w:rPr>
+          <w:highlight w:val="yellow"/>
+        </w:rPr>
+        <w:t>KOKIA</w:t>
+      </w:r>
+      <w:r>
+        <w:t xml:space="preserve"> CITATION), which uses the RepeatExplorer </w:t>
+      </w:r>
+      <w:r>
+        <w:t xml:space="preserve">implementation of RepeatMasker </w:t>
+      </w:r>
+      <w:r>
+        <w:t>{</w:t>
+      </w:r>
+      <w:r>
+        <w:rPr>
+          <w:highlight w:val="yellow"/>
+        </w:rPr>
+        <w:t>Smit2015</w:t>
+      </w:r>
+      <w:r>
+        <w:t xml:space="preserve">} and a custom cotton-enriched repeat library. Genome occupation of each broad repeat type was calculated (in </w:t>
+      </w:r>
+      <w:proofErr w:type="spellStart"/>
+      <w:r>
+        <w:t>megabases</w:t>
+      </w:r>
+      <w:proofErr w:type="spellEnd"/>
+      <w:r>
+        <w:t>; Mb) for each genome/accession based on the 1</w:t>
+      </w:r>
+      <w:r>
+        <w:t>%</w:t>
+      </w:r>
+      <w:r>
+        <w:t xml:space="preserve"> genome representation of the sample and the standardized read length of 95 nt. </w:t>
+      </w:r>
     </w:p>
     <w:p/>
     <w:p>
       <w:r>
-        <w:t>G</w:t>
-      </w:r>
-      <w:r>
-        <w:t>enome assembly and annotation</w:t>
-      </w:r>
-    </w:p>
-    <w:p>
-      <w:r>
-        <w:t xml:space="preserve">The trimmed data was independently assembled for each species via </w:t>
-      </w:r>
-      <w:proofErr w:type="spellStart"/>
-      <w:r>
-        <w:t>ABySS</w:t>
-      </w:r>
-      <w:proofErr w:type="spellEnd"/>
-      <w:r>
-        <w:t xml:space="preserve"> v2.0.1 {citation}, using every 5th kmer value from 40 through 100. A single assembly with the highest E-size  (an alternative statistic to N50; {citation </w:t>
-      </w:r>
-      <w:proofErr w:type="spellStart"/>
-      <w:r>
-        <w:t>Salzberg</w:t>
-      </w:r>
-      <w:proofErr w:type="spellEnd"/>
-      <w:r>
-        <w:t xml:space="preserve"> 2011}) was selected for each species and subsequently annotated with MAKER v2.31.6 {citation} using evidence from: (1) the NCBI G. raimondii} EST database {citation}, (2) G. raimondii} reference genome predicted proteins, as hosted by CottonGen.org {citation}, and (3) three ab initio} gene prediction programs, i.e. </w:t>
-      </w:r>
-      <w:proofErr w:type="spellStart"/>
-      <w:r>
-        <w:t>Genemark</w:t>
-      </w:r>
-      <w:proofErr w:type="spellEnd"/>
-      <w:r>
-        <w:t xml:space="preserve"> v4.30 {citation}, SNAP v2013-11-29 {citation}, and Augustus v3.0.3 {citation}. Both the SNAP and Augustus models were trained using BUSCO v2.0 {citation}.    </w:t>
+        <w:t>Broad patterns of repeat occupation per genome were determined by using the abundance of each cluster in a multivariate dataset. Initial visualization of the data was conducted using both calculated in R {</w:t>
+      </w:r>
+      <w:r>
+        <w:rPr>
+          <w:highlight w:val="yellow"/>
+        </w:rPr>
+        <w:t>citation</w:t>
+      </w:r>
+      <w:r>
+        <w:t>} using both Principle Coordinate Analysis on read counts, either log normalized (to compare overall patterns of repeats) or normalized by genome size (to compare proportional cluster occupation). Differential abundance in cluster occupation was iteratively calculated in increasing phylogenetic depths to understand the evolution of repeat types throughout the evolution of the subgenus; that is, differentially abundant clusters were determined (1) within species, (2) between sister taxa, and (3) between deeper phylogenetic nodes. For each cluster, the ancestral state was reconstructed and used for comparison in the next analysis. Ancestral state reconstructions were completed using {</w:t>
+      </w:r>
+      <w:proofErr w:type="spellStart"/>
+      <w:r>
+        <w:t>fastAnc</w:t>
+      </w:r>
+      <w:proofErr w:type="spellEnd"/>
+      <w:r>
+        <w:t xml:space="preserve">} for reconstruction and the </w:t>
+      </w:r>
+      <w:proofErr w:type="spellStart"/>
+      <w:r>
+        <w:t>fitContinuous</w:t>
+      </w:r>
+      <w:proofErr w:type="spellEnd"/>
+      <w:r>
+        <w:t xml:space="preserve"> function of {Geiger} for visualization. All analyses are available at (https://github.com/williamssanders/D_Cottons_USDA).</w:t>
       </w:r>
     </w:p>
     <w:p/>
     <w:p>
       <w:r>
-        <w:t>Gene stuff</w:t>
-      </w:r>
-    </w:p>
-    <w:p>
-      <w:r>
-        <w:t>Gene orthology and family designations were determined via OrthoFinder {citation}...</w:t>
+        <w:t>Repeat</w:t>
+      </w:r>
+      <w:r>
+        <w:t xml:space="preserve"> heterogeneity and relative age</w:t>
+      </w:r>
+    </w:p>
+    <w:p>
+      <w:r>
+        <w:t xml:space="preserve">Relative cluster age was approximated using the among-read divergence profile of each cluster, as previously used for </w:t>
+      </w:r>
+      <w:proofErr w:type="spellStart"/>
+      <w:r>
+        <w:t>Fritillaria</w:t>
+      </w:r>
+      <w:proofErr w:type="spellEnd"/>
+      <w:r>
+        <w:t xml:space="preserve"> \cite{</w:t>
+      </w:r>
+      <w:r>
+        <w:rPr>
+          <w:highlight w:val="yellow"/>
+        </w:rPr>
+        <w:t>Kelly2015</w:t>
+      </w:r>
+      <w:r>
+        <w:t>}, dandelion \cite{</w:t>
+      </w:r>
+      <w:r>
+        <w:rPr>
+          <w:highlight w:val="yellow"/>
+        </w:rPr>
+        <w:t>Ferreira2016</w:t>
+      </w:r>
+      <w:r>
+        <w:t xml:space="preserve">}, and </w:t>
+      </w:r>
+      <w:r>
+        <w:rPr>
+          <w:i/>
+          <w:highlight w:val="yellow"/>
+        </w:rPr>
+        <w:t>Kokia</w:t>
+      </w:r>
+      <w:r>
+        <w:t>/</w:t>
+      </w:r>
+      <w:r>
+        <w:rPr>
+          <w:i/>
+          <w:highlight w:val="yellow"/>
+        </w:rPr>
+        <w:t>Gossypioides</w:t>
+      </w:r>
+      <w:r>
+        <w:t xml:space="preserve">, sister outgroup genera to </w:t>
+      </w:r>
+      <w:r>
+        <w:rPr>
+          <w:i/>
+        </w:rPr>
+        <w:t>Gossypium</w:t>
+      </w:r>
+      <w:r>
+        <w:t>. Briefly, cluster-by-cluster a</w:t>
+      </w:r>
+      <w:r>
+        <w:t xml:space="preserve">ll-versus-all </w:t>
+      </w:r>
+      <w:proofErr w:type="spellStart"/>
+      <w:r>
+        <w:t>BLASTn</w:t>
+      </w:r>
+      <w:proofErr w:type="spellEnd"/>
+      <w:r>
+        <w:t xml:space="preserve"> </w:t>
+      </w:r>
+      <w:r>
+        <w:t>{</w:t>
+      </w:r>
+      <w:r>
+        <w:rPr>
+          <w:highlight w:val="yellow"/>
+        </w:rPr>
+        <w:t>Boratyn2013</w:t>
+      </w:r>
+      <w:r>
+        <w:t>, Altshul1990} searches were conducted using the same BLAST parameters implemented in RepeatExplorer. A pairwise percent identity histogram was generated for each cluster, and regression models were used to describe the trend (i.e., biased toward high-identity, “young” or lower-identity, “older” element reads) using Baye</w:t>
+      </w:r>
+      <w:r>
+        <w:t xml:space="preserve">sian Information Criterion </w:t>
+      </w:r>
+      <w:r>
+        <w:t>{</w:t>
+      </w:r>
+      <w:r>
+        <w:rPr>
+          <w:highlight w:val="yellow"/>
+        </w:rPr>
+        <w:t>Schwarz1978</w:t>
+      </w:r>
+      <w:r>
+        <w:t>} to select the model with the most confidence; specific parameters can be found in (</w:t>
+      </w:r>
+      <w:r>
+        <w:rPr>
+          <w:highlight w:val="yellow"/>
+        </w:rPr>
+        <w:t>KOKIA</w:t>
+      </w:r>
+      <w:r>
+        <w:t xml:space="preserve"> MANUSCRIPT) and at https://github</w:t>
+      </w:r>
+      <w:r>
+        <w:t>.com/williamssanders/D_Cottons</w:t>
+      </w:r>
+      <w:r>
+        <w:t>_USDA. The read similarity profile was automatically evaluated for each cluster to determine if the reads trend toward highly similar “young” or more divergent “older” reads. These profiles generally consist of six different trends: (1) positive linear regression ("young"); (2) absence of linear regression ("old"); (3) negative linear regression ("old"); (4) positive quadratic vertical parabola, trend described by right-side of vertex ("young"); (4b) positive quadratic vertical parabola, trend described by left-side of vertex ("old"); (5) negative quadratic vertical parabola, trend described by right-side of vertex ("old"); and (6) negative quadratic vertical parabola, trend described by left-side of vertex and vertex at &gt;99</w:t>
+      </w:r>
+      <w:r>
+        <w:t>%</w:t>
+      </w:r>
+      <w:r>
+        <w:t xml:space="preserve"> pairwise-identity ("old"; Figure WHATEVER). We note that young" and "old" are relative designations and not indicative of absolute age. </w:t>
+      </w:r>
+    </w:p>
+    <w:p>
+      <w:r>
+        <w:br w:type="page"/>
+      </w:r>
+    </w:p>
+    <w:p>
+      <w:r>
+        <w:lastRenderedPageBreak/>
+        <w:t>Figure legends</w:t>
       </w:r>
     </w:p>
     <w:p/>
     <w:p>
-      <w:r>
-        <w:t>Phylogenetics and</w:t>
-      </w:r>
-      <w:r>
-        <w:t xml:space="preserve"> ancestral state reconstruction</w:t>
-      </w:r>
-    </w:p>
-    <w:p>
-      <w:r>
-        <w:t>Trimmed reads from the genome assembly were mapped against the G. raimondii} reference sequence (cite Paterson 2012) using BWA v0.7.10 (citation), post-processed with samtools (which version) (citation), and individual genes were independently assembled for each spec</w:t>
-      </w:r>
-      <w:r>
-        <w:t xml:space="preserve">ies/accession via </w:t>
-      </w:r>
-      <w:proofErr w:type="spellStart"/>
-      <w:r>
-        <w:t>BamBam</w:t>
-      </w:r>
-      <w:proofErr w:type="spellEnd"/>
-      <w:r>
-        <w:t xml:space="preserve"> v 1.4 </w:t>
-      </w:r>
-      <w:r>
-        <w:t xml:space="preserve">(citation) in conjunction with the G. raimondii} reference annotation (cite Paterson 2012).  Alignments were pruned for genes and/or alignment positions with insufficient coverage, i.e., too many ambiguous bases, using filter\_alignments (https://github.com/williamssanders/D\_Cottons\_USDA/). Parameters were </w:t>
-      </w:r>
-      <w:proofErr w:type="gramStart"/>
-      <w:r>
-        <w:t>set  to</w:t>
-      </w:r>
-      <w:proofErr w:type="gramEnd"/>
-      <w:r>
-        <w:t xml:space="preserve"> remove sequences with more than 10</w:t>
-      </w:r>
-      <w:r>
-        <w:t>%</w:t>
-      </w:r>
-      <w:r>
-        <w:t xml:space="preserve"> ambiguous bases within species and to remove aligned positions with more than 10</w:t>
-      </w:r>
-      <w:r>
-        <w:t>%</w:t>
-      </w:r>
-      <w:r>
-        <w:t xml:space="preserve"> ambiguity among species. Genes were additionally filtered by length, to retain only those genes between a minimum of 500 </w:t>
-      </w:r>
-      <w:proofErr w:type="spellStart"/>
-      <w:r>
-        <w:t>bp</w:t>
-      </w:r>
-      <w:proofErr w:type="spellEnd"/>
-      <w:r>
-        <w:t xml:space="preserve"> (cite </w:t>
-      </w:r>
-      <w:proofErr w:type="spellStart"/>
-      <w:r>
-        <w:t>Mirarab</w:t>
-      </w:r>
-      <w:proofErr w:type="spellEnd"/>
-      <w:r>
-        <w:t xml:space="preserve"> 2016) and a maximum of 4051 </w:t>
-      </w:r>
-      <w:proofErr w:type="spellStart"/>
-      <w:r>
-        <w:t>bp</w:t>
-      </w:r>
-      <w:proofErr w:type="spellEnd"/>
-      <w:r>
-        <w:t xml:space="preserve">, the latter of which represents the G. raimondii} genome-wide mean plus three standard deviations. Only those genes with a minimum of one accession per species were retained for phylogenetic and molecular analyses. </w:t>
-      </w:r>
-    </w:p>
-    <w:p/>
-    <w:p>
-      <w:r>
-        <w:lastRenderedPageBreak/>
-        <w:t xml:space="preserve">Species trees were estimated from individual gene trees via </w:t>
-      </w:r>
-      <w:proofErr w:type="spellStart"/>
-      <w:r>
-        <w:t>SNaQ</w:t>
-      </w:r>
-      <w:proofErr w:type="spellEnd"/>
-      <w:r>
-        <w:t xml:space="preserve"> (citation) and MP-EST (citation) using Bayesian and Maximum Likelihood analyses, respectively. Bayesian analyses were generated using </w:t>
-      </w:r>
-      <w:proofErr w:type="spellStart"/>
-      <w:r>
-        <w:t>MrBayes</w:t>
-      </w:r>
-      <w:proofErr w:type="spellEnd"/>
-      <w:r>
-        <w:t xml:space="preserve"> v (which version) (cite </w:t>
-      </w:r>
-      <w:proofErr w:type="spellStart"/>
-      <w:r>
-        <w:t>Ronquist</w:t>
-      </w:r>
-      <w:proofErr w:type="spellEnd"/>
-      <w:r>
-        <w:t xml:space="preserve"> and </w:t>
-      </w:r>
-      <w:proofErr w:type="spellStart"/>
-      <w:r>
-        <w:t>Huelsenbeck</w:t>
-      </w:r>
-      <w:proofErr w:type="spellEnd"/>
-      <w:r>
-        <w:t xml:space="preserve"> 2003) under GTR gamma with the following parameters: four runs with four chains for 1 million generations and using a burn-in fraction of 25</w:t>
-      </w:r>
-      <w:r>
-        <w:t>%</w:t>
-      </w:r>
-      <w:r>
-        <w:t xml:space="preserve">. Concordance among individual gene trees was assessed via </w:t>
-      </w:r>
-      <w:proofErr w:type="spellStart"/>
-      <w:r>
-        <w:t>BUCKy</w:t>
-      </w:r>
-      <w:proofErr w:type="spellEnd"/>
-      <w:r>
-        <w:t xml:space="preserve"> (</w:t>
-      </w:r>
-      <w:proofErr w:type="spellStart"/>
-      <w:r>
-        <w:t>Ané</w:t>
-      </w:r>
-      <w:proofErr w:type="spellEnd"/>
-      <w:r>
-        <w:t xml:space="preserve"> et al., 2007; </w:t>
-      </w:r>
-      <w:proofErr w:type="spellStart"/>
-      <w:r>
-        <w:t>Larget</w:t>
-      </w:r>
-      <w:proofErr w:type="spellEnd"/>
-      <w:r>
-        <w:t xml:space="preserve"> et al., 2010) with 3 runs, each with 4 chains and 1 million iterations, and default parameters. Quartet </w:t>
-      </w:r>
-      <w:proofErr w:type="spellStart"/>
-      <w:r>
-        <w:t>MaxCut</w:t>
-      </w:r>
-      <w:proofErr w:type="spellEnd"/>
-      <w:r>
-        <w:t xml:space="preserve"> was used to estimate the starting tree, and </w:t>
-      </w:r>
-      <w:proofErr w:type="spellStart"/>
-      <w:r>
-        <w:t>SNaQ</w:t>
-      </w:r>
-      <w:proofErr w:type="spellEnd"/>
-      <w:r>
-        <w:t xml:space="preserve"> was run using this starting tree and the concordance factors estimated by </w:t>
-      </w:r>
-      <w:proofErr w:type="spellStart"/>
-      <w:r>
-        <w:t>BUCKy</w:t>
-      </w:r>
-      <w:proofErr w:type="spellEnd"/>
-      <w:r>
-        <w:t>. Visualization of networks\</w:t>
-      </w:r>
-      <w:proofErr w:type="spellStart"/>
-      <w:r>
-        <w:t>ldots</w:t>
-      </w:r>
-      <w:proofErr w:type="spellEnd"/>
-    </w:p>
-    <w:p/>
-    <w:p>
-      <w:r>
-        <w:t xml:space="preserve">Maximum likelihood (ML) analyses were performed using </w:t>
-      </w:r>
-      <w:proofErr w:type="spellStart"/>
-      <w:r>
-        <w:t>RaxML</w:t>
-      </w:r>
-      <w:proofErr w:type="spellEnd"/>
-      <w:r>
-        <w:t xml:space="preserve"> </w:t>
-      </w:r>
-      <w:proofErr w:type="gramStart"/>
-      <w:r>
-        <w:t>v(</w:t>
-      </w:r>
-      <w:proofErr w:type="gramEnd"/>
-      <w:r>
-        <w:t xml:space="preserve">which version) (cite </w:t>
-      </w:r>
-      <w:proofErr w:type="spellStart"/>
-      <w:r>
-        <w:t>Stamatakis</w:t>
-      </w:r>
-      <w:proofErr w:type="spellEnd"/>
-      <w:r>
-        <w:t xml:space="preserve"> 2014) using the basic general time reversible model with gamma distribution (GTRGAMMA), 10000 alternative runs on distinct starting trees, and rapid bootstrapping with consensus tree generation. The ML trees were rooted with a member of subgenus </w:t>
-      </w:r>
-      <w:proofErr w:type="spellStart"/>
-      <w:r>
-        <w:t>Longiloba</w:t>
-      </w:r>
-      <w:proofErr w:type="spellEnd"/>
-      <w:r>
-        <w:t>}, G. longicalyx} (African F-genome). MP-EST (citation) was used to estimate the species tree from the population of gene trees.  Visualized how\</w:t>
-      </w:r>
-      <w:proofErr w:type="spellStart"/>
-      <w:r>
-        <w:t>ldots</w:t>
-      </w:r>
-      <w:proofErr w:type="spellEnd"/>
-    </w:p>
-    <w:p/>
-    <w:p>
-      <w:r>
-        <w:t xml:space="preserve">Measures of molecular evolution were all calculated in R </w:t>
-      </w:r>
-      <w:proofErr w:type="gramStart"/>
-      <w:r>
-        <w:t>v(</w:t>
-      </w:r>
-      <w:proofErr w:type="gramEnd"/>
-      <w:r>
-        <w:t>which version)(citation). Species divergence estimates were calculated via</w:t>
-      </w:r>
-      <w:r>
-        <w:t xml:space="preserve"> the </w:t>
-      </w:r>
-      <w:r>
-        <w:t>{</w:t>
-      </w:r>
-      <w:proofErr w:type="spellStart"/>
-      <w:r>
-        <w:t>chronoMPL</w:t>
-      </w:r>
-      <w:proofErr w:type="spellEnd"/>
-      <w:r>
-        <w:t>} package (citation), using the (which time estimates?) (citation). Trees were visualized using the {ape} package (citation). Ancestral state reconstructions for genome size were completed using {</w:t>
-      </w:r>
-      <w:proofErr w:type="spellStart"/>
-      <w:r>
-        <w:t>fastAnc</w:t>
-      </w:r>
-      <w:proofErr w:type="spellEnd"/>
-      <w:r>
-        <w:t xml:space="preserve">}. Indels and SNPs were characterized among Houzingenia} using the Genome Analysis </w:t>
-      </w:r>
-      <w:proofErr w:type="spellStart"/>
-      <w:r>
-        <w:t>ToolKit</w:t>
-      </w:r>
-      <w:proofErr w:type="spellEnd"/>
-      <w:r>
-        <w:t xml:space="preserve"> (</w:t>
-      </w:r>
-      <w:proofErr w:type="spellStart"/>
-      <w:r>
-        <w:t>gatk</w:t>
-      </w:r>
-      <w:proofErr w:type="spellEnd"/>
-      <w:r>
-        <w:t xml:space="preserve">) and the </w:t>
-      </w:r>
-      <w:r>
-        <w:rPr>
-          <w:i/>
-        </w:rPr>
-        <w:t>G. raimondii</w:t>
-      </w:r>
-      <w:r>
-        <w:t xml:space="preserve"> reference sequence (Paterson citation). Distance measures of aligned intergenic regions were estimated via {ape}, and indels were characterized by (???). </w:t>
-      </w:r>
-    </w:p>
-    <w:p/>
-    <w:p>
-      <w:r>
-        <w:t>Repetitive characterization</w:t>
-      </w:r>
-    </w:p>
-    <w:p>
-      <w:r>
-        <w:t>Reads from only one of the paired-end files (i.e., R1) were filtered and trimmed via Trimmomatic version 0.33 {</w:t>
-      </w:r>
-      <w:r>
-        <w:rPr>
-          <w:highlight w:val="yellow"/>
-        </w:rPr>
-        <w:t>Bolger2014</w:t>
-      </w:r>
-      <w:r>
-        <w:t>} to a uniform 95nt (https</w:t>
-      </w:r>
-      <w:r>
-        <w:t>://github.com/williamssanders/D</w:t>
-      </w:r>
-      <w:r>
-        <w:t>_Cottons_USDA), and then randomly subsampled to represent a 1</w:t>
-      </w:r>
-      <w:r>
-        <w:t>%</w:t>
-      </w:r>
-      <w:r>
-        <w:t xml:space="preserve"> genome size equivalent (GSE) for each individual {</w:t>
-      </w:r>
-      <w:r>
-        <w:rPr>
-          <w:highlight w:val="yellow"/>
-        </w:rPr>
-        <w:t>Hendrix2005</w:t>
-      </w:r>
-      <w:r>
-        <w:t>, Wendel2002}. These 1</w:t>
-      </w:r>
-      <w:r>
-        <w:t>%</w:t>
-      </w:r>
-      <w:r>
-        <w:t xml:space="preserve"> GSEs were combined as input into the RepeatExplorer pipeline {</w:t>
-      </w:r>
-      <w:r>
-        <w:rPr>
-          <w:highlight w:val="yellow"/>
-        </w:rPr>
-        <w:t>Novak2013</w:t>
-      </w:r>
-      <w:r>
-        <w:t>, Novak2010}, which has been successfully used to profile genomic repeats using low-coverage, short read sequencing. Only clusters which contain at least 0.01</w:t>
-      </w:r>
-      <w:r>
-        <w:t>%</w:t>
-      </w:r>
-      <w:r>
-        <w:t xml:space="preserve"> of the total input sequences (i.e., XXX {</w:t>
-      </w:r>
-      <w:r>
-        <w:rPr>
-          <w:highlight w:val="yellow"/>
-        </w:rPr>
-        <w:t>numbers please</w:t>
-      </w:r>
-      <w:r>
-        <w:t>}</w:t>
-      </w:r>
-      <w:r>
-        <w:t xml:space="preserve"> </w:t>
-      </w:r>
-      <w:r>
-        <w:t xml:space="preserve">reads from a total input of </w:t>
-      </w:r>
-      <w:proofErr w:type="gramStart"/>
-      <w:r>
-        <w:t>X,XXX</w:t>
-      </w:r>
-      <w:proofErr w:type="gramEnd"/>
-      <w:r>
-        <w:t>,XXX reads) were retained for annotation as per (</w:t>
-      </w:r>
-      <w:r>
-        <w:rPr>
-          <w:highlight w:val="yellow"/>
-        </w:rPr>
-        <w:t>KOKIA</w:t>
-      </w:r>
-      <w:r>
-        <w:t xml:space="preserve"> CITATION), which uses the RepeatExplorer </w:t>
-      </w:r>
-      <w:r>
-        <w:t xml:space="preserve">implementation of RepeatMasker </w:t>
-      </w:r>
-      <w:r>
-        <w:t>{</w:t>
-      </w:r>
-      <w:r>
-        <w:rPr>
-          <w:highlight w:val="yellow"/>
-        </w:rPr>
-        <w:t>Smit2015</w:t>
-      </w:r>
-      <w:r>
-        <w:t xml:space="preserve">} and a custom cotton-enriched repeat library. Genome occupation of each broad repeat type was calculated (in </w:t>
-      </w:r>
-      <w:proofErr w:type="spellStart"/>
-      <w:r>
-        <w:t>megabases</w:t>
-      </w:r>
-      <w:proofErr w:type="spellEnd"/>
-      <w:r>
-        <w:t>; Mb) for each genome/accession based on the 1</w:t>
-      </w:r>
-      <w:r>
-        <w:t>%</w:t>
-      </w:r>
-      <w:r>
-        <w:t xml:space="preserve"> genome representation of the sample and the standardized read length of 95 nt. </w:t>
-      </w:r>
-    </w:p>
-    <w:p/>
-    <w:p>
-      <w:r>
-        <w:t>Broad patterns of repeat occupation per genome were determined by using the abundance of each cluster in a multivariate dataset. Initial visualization of the data was conducted using both calculated in R {</w:t>
-      </w:r>
-      <w:r>
-        <w:rPr>
-          <w:highlight w:val="yellow"/>
-        </w:rPr>
-        <w:t>citation</w:t>
-      </w:r>
-      <w:r>
-        <w:t xml:space="preserve">} using both Principle Coordinate Analysis on read counts, either log normalized (to compare </w:t>
-      </w:r>
-      <w:r>
-        <w:lastRenderedPageBreak/>
-        <w:t>overall patterns of repeats) or normalized by genome size (to compare proportional cluster occupation). Differential abundance in cluster occupation was iteratively calculated in increasing phylogenetic depths to understand the evolution of repeat types throughout the evolution of the subgenus; that is, differentially abundant clusters were determined (1) within species, (2) between sister taxa, and (3) between deeper phylogenetic nodes. For each cluster, the ancestral state was reconstructed and used for comparison in the next analysis. Ancestral state reconstructions were completed using {</w:t>
-      </w:r>
-      <w:proofErr w:type="spellStart"/>
-      <w:r>
-        <w:t>fastAnc</w:t>
-      </w:r>
-      <w:proofErr w:type="spellEnd"/>
-      <w:r>
-        <w:t xml:space="preserve">} for reconstruction and the </w:t>
-      </w:r>
-      <w:proofErr w:type="spellStart"/>
-      <w:r>
-        <w:t>fitContinuous</w:t>
-      </w:r>
-      <w:proofErr w:type="spellEnd"/>
-      <w:r>
-        <w:t xml:space="preserve"> function of {Geiger} for visualization. All analyses are available at (https://github.com/williamssanders/D_Cottons_USDA).</w:t>
-      </w:r>
-    </w:p>
-    <w:p/>
-    <w:p>
-      <w:r>
-        <w:t>Repeat</w:t>
-      </w:r>
-      <w:r>
-        <w:t xml:space="preserve"> heterogeneity and relative age</w:t>
-      </w:r>
-    </w:p>
-    <w:p>
-      <w:r>
-        <w:t xml:space="preserve">Relative cluster age was approximated using the among-read divergence profile of each cluster, as previously used for </w:t>
-      </w:r>
-      <w:proofErr w:type="spellStart"/>
-      <w:r>
-        <w:t>Fritillaria</w:t>
-      </w:r>
-      <w:proofErr w:type="spellEnd"/>
-      <w:r>
-        <w:t xml:space="preserve"> \cite{</w:t>
-      </w:r>
-      <w:r>
-        <w:rPr>
-          <w:highlight w:val="yellow"/>
-        </w:rPr>
-        <w:t>Kelly2015</w:t>
-      </w:r>
-      <w:r>
-        <w:t>}, dandelion \cite{</w:t>
-      </w:r>
-      <w:r>
-        <w:rPr>
-          <w:highlight w:val="yellow"/>
-        </w:rPr>
-        <w:t>Ferreira2016</w:t>
-      </w:r>
-      <w:r>
-        <w:t xml:space="preserve">}, and </w:t>
-      </w:r>
-      <w:r>
-        <w:rPr>
-          <w:i/>
-          <w:highlight w:val="yellow"/>
-        </w:rPr>
-        <w:t>Kokia</w:t>
-      </w:r>
-      <w:r>
-        <w:t>/</w:t>
-      </w:r>
-      <w:r>
-        <w:rPr>
-          <w:i/>
-          <w:highlight w:val="yellow"/>
-        </w:rPr>
-        <w:t>Gossypioides</w:t>
-      </w:r>
-      <w:r>
-        <w:t xml:space="preserve">, sister outgroup genera to </w:t>
-      </w:r>
-      <w:r>
-        <w:rPr>
-          <w:i/>
-        </w:rPr>
-        <w:t>Gossypium</w:t>
-      </w:r>
-      <w:r>
-        <w:t>. Briefly, cluster-by-cluster a</w:t>
-      </w:r>
-      <w:r>
-        <w:t xml:space="preserve">ll-versus-all </w:t>
-      </w:r>
-      <w:proofErr w:type="spellStart"/>
-      <w:r>
-        <w:t>BLASTn</w:t>
-      </w:r>
-      <w:proofErr w:type="spellEnd"/>
-      <w:r>
-        <w:t xml:space="preserve"> </w:t>
-      </w:r>
-      <w:r>
-        <w:t>{</w:t>
-      </w:r>
-      <w:r>
-        <w:rPr>
-          <w:highlight w:val="yellow"/>
-        </w:rPr>
-        <w:t>Boratyn2013</w:t>
-      </w:r>
-      <w:r>
-        <w:t>, Altshul1990} searches were conducted using the same BLAST parameters implemented in RepeatExplorer. A pairwise percent identity histogram was generated for each cluster, and regression models were used to describe the trend (i.e., biased toward high-identity, “young” or lower-identity, “older” element reads) using Baye</w:t>
-      </w:r>
-      <w:r>
-        <w:t xml:space="preserve">sian Information Criterion </w:t>
-      </w:r>
-      <w:r>
-        <w:t>{</w:t>
-      </w:r>
-      <w:r>
-        <w:rPr>
-          <w:highlight w:val="yellow"/>
-        </w:rPr>
-        <w:t>Schwarz1978</w:t>
-      </w:r>
-      <w:r>
-        <w:t>} to select the model with the most confidence; specific parameters can be found in (</w:t>
-      </w:r>
-      <w:r>
-        <w:rPr>
-          <w:highlight w:val="yellow"/>
-        </w:rPr>
-        <w:t>KOKIA</w:t>
-      </w:r>
-      <w:r>
-        <w:t xml:space="preserve"> MANUSCRIPT) and at https://github</w:t>
-      </w:r>
-      <w:r>
-        <w:t>.com/williamssanders/D_Cottons</w:t>
-      </w:r>
-      <w:r>
-        <w:t>_USDA. The read similarity profile was automatically evaluated for each cluster to determine if the reads trend toward highly similar “young” or more divergent “older” reads. These profiles generally consist of six different trends: (1) positive linear regression ("young"); (2) absence of linear regression ("old"); (3) negative linear regression ("old"); (4) positive quadratic vertical parabola, trend described by right-side of vertex ("young"); (4b) positive quadratic vertical parabola, trend described by left-side of vertex ("old"); (5) negative quadratic vertical parabola, trend described by right-side of vertex ("old"); and (6) negative quadratic vertical parabola, trend described by left-side of vertex and vertex at &gt;99</w:t>
-      </w:r>
-      <w:r>
-        <w:t>%</w:t>
-      </w:r>
-      <w:r>
-        <w:t xml:space="preserve"> pairwise-identity ("old"; Figure WHATEVER). We note that young" and "old" are relative designations and not indicative of absolute age. </w:t>
-      </w:r>
-    </w:p>
-    <w:p/>
+      <w:proofErr w:type="spellStart"/>
+      <w:r>
+        <w:t>Figure_phylogeny</w:t>
+      </w:r>
+      <w:proofErr w:type="spellEnd"/>
+      <w:r>
+        <w:t>: G. thurberi (</w:t>
+      </w:r>
+      <w:r>
+        <w:t xml:space="preserve">By </w:t>
+      </w:r>
+      <w:proofErr w:type="spellStart"/>
+      <w:r>
+        <w:t>Katja</w:t>
+      </w:r>
+      <w:proofErr w:type="spellEnd"/>
+      <w:r>
+        <w:t xml:space="preserve"> Schulz from Washington, D. C., USA (Arizona Wild Cotton) [CC BY 2.0 (http://creativecommons.org/licenses/by/2.0)], via Wikimedia Commons</w:t>
+      </w:r>
+      <w:r>
+        <w:t>)</w:t>
+      </w:r>
+      <w:r>
+        <w:t xml:space="preserve"> – also used = D10, D4, D3d</w:t>
+      </w:r>
+    </w:p>
     <w:sectPr>
       <w:pgSz w:w="12240" w:h="15840"/>
       <w:pgMar w:top="1440" w:right="1440" w:bottom="1440" w:left="1440" w:header="720" w:footer="720" w:gutter="0"/>
@@ -2758,7 +2912,7 @@
 </file>
 
 <file path=customXml/itemProps1.xml><?xml version="1.0" encoding="utf-8"?>
-<ds:datastoreItem xmlns:ds="http://schemas.openxmlformats.org/officeDocument/2006/customXml" ds:itemID="{EE861BF1-B6C2-4E0D-9867-32F7CCB18697}">
+<ds:datastoreItem xmlns:ds="http://schemas.openxmlformats.org/officeDocument/2006/customXml" ds:itemID="{717B0A27-3B84-48DF-A597-1738C7211B6F}">
   <ds:schemaRefs>
     <ds:schemaRef ds:uri="http://schemas.openxmlformats.org/officeDocument/2006/bibliography"/>
   </ds:schemaRefs>
